--- a/Aplicando SEO/Documento explicativo SEO.docx
+++ b/Aplicando SEO/Documento explicativo SEO.docx
@@ -7,7 +7,98 @@
         <w:jc w:val="both"/>
       </w:pPr>
       <w:r>
-        <w:t xml:space="preserve"> En el archivo index.html sumé el SEO con las siguientes características:</w:t>
+        <w:t xml:space="preserve"> </w:t>
+      </w:r>
+      <w:proofErr w:type="spellStart"/>
+      <w:r>
+        <w:t>S</w:t>
+      </w:r>
+      <w:r>
+        <w:t>umé</w:t>
+      </w:r>
+      <w:proofErr w:type="spellEnd"/>
+      <w:r>
+        <w:t xml:space="preserve"> </w:t>
+      </w:r>
+      <w:proofErr w:type="spellStart"/>
+      <w:r>
+        <w:t>el</w:t>
+      </w:r>
+      <w:proofErr w:type="spellEnd"/>
+      <w:r>
+        <w:t xml:space="preserve"> SEO con las </w:t>
+      </w:r>
+      <w:proofErr w:type="spellStart"/>
+      <w:r>
+        <w:t>siguientes</w:t>
+      </w:r>
+      <w:proofErr w:type="spellEnd"/>
+      <w:r>
+        <w:t xml:space="preserve"> </w:t>
+      </w:r>
+      <w:proofErr w:type="spellStart"/>
+      <w:r>
+        <w:t>características</w:t>
+      </w:r>
+      <w:proofErr w:type="spellEnd"/>
+      <w:r>
+        <w:t>:</w:t>
+      </w:r>
+    </w:p>
+    <w:p>
+      <w:pPr>
+        <w:jc w:val="both"/>
+      </w:pPr>
+    </w:p>
+    <w:p>
+      <w:pPr>
+        <w:jc w:val="both"/>
+        <w:rPr>
+          <w:b/>
+          <w:bCs/>
+          <w:sz w:val="24"/>
+          <w:szCs w:val="24"/>
+        </w:rPr>
+      </w:pPr>
+      <w:proofErr w:type="spellStart"/>
+      <w:r>
+        <w:rPr>
+          <w:b/>
+          <w:bCs/>
+          <w:sz w:val="24"/>
+          <w:szCs w:val="24"/>
+        </w:rPr>
+        <w:t>En</w:t>
+      </w:r>
+      <w:proofErr w:type="spellEnd"/>
+      <w:r>
+        <w:rPr>
+          <w:b/>
+          <w:bCs/>
+          <w:sz w:val="24"/>
+          <w:szCs w:val="24"/>
+        </w:rPr>
+        <w:t xml:space="preserve"> la </w:t>
+      </w:r>
+      <w:proofErr w:type="spellStart"/>
+      <w:r>
+        <w:rPr>
+          <w:b/>
+          <w:bCs/>
+          <w:sz w:val="24"/>
+          <w:szCs w:val="24"/>
+        </w:rPr>
+        <w:t>página</w:t>
+      </w:r>
+      <w:proofErr w:type="spellEnd"/>
+      <w:r>
+        <w:rPr>
+          <w:b/>
+          <w:bCs/>
+          <w:sz w:val="24"/>
+          <w:szCs w:val="24"/>
+        </w:rPr>
+        <w:t xml:space="preserve"> Home:</w:t>
       </w:r>
     </w:p>
     <w:p>
@@ -23,24 +114,156 @@
         </w:numPr>
         <w:jc w:val="both"/>
       </w:pPr>
+      <w:proofErr w:type="spellStart"/>
       <w:r>
         <w:rPr>
           <w:b/>
         </w:rPr>
         <w:t>Descripción</w:t>
       </w:r>
-      <w:r>
-        <w:t xml:space="preserve">: mediante la etiqueta meta name description, agregué el siguiente párrafo que explica en pocas palabras el contenido de mi sitio: </w:t>
-      </w:r>
-      <w:r>
-        <w:t>"Sitio Web de emprendimiento ubicado en la ciudad de Rosario dedicado a la elaboración de Pastas Frescas Artesanales"</w:t>
-      </w:r>
-    </w:p>
-    <w:p>
-      <w:pPr>
-        <w:ind w:left="720"/>
-        <w:jc w:val="both"/>
-      </w:pPr>
+      <w:proofErr w:type="spellEnd"/>
+      <w:r>
+        <w:t xml:space="preserve">: </w:t>
+      </w:r>
+      <w:proofErr w:type="spellStart"/>
+      <w:r>
+        <w:t>mediante</w:t>
+      </w:r>
+      <w:proofErr w:type="spellEnd"/>
+      <w:r>
+        <w:t xml:space="preserve"> la </w:t>
+      </w:r>
+      <w:proofErr w:type="spellStart"/>
+      <w:r>
+        <w:t>etiqueta</w:t>
+      </w:r>
+      <w:proofErr w:type="spellEnd"/>
+      <w:r>
+        <w:t xml:space="preserve"> meta name description, </w:t>
+      </w:r>
+      <w:proofErr w:type="spellStart"/>
+      <w:r>
+        <w:t>agregué</w:t>
+      </w:r>
+      <w:proofErr w:type="spellEnd"/>
+      <w:r>
+        <w:t xml:space="preserve"> </w:t>
+      </w:r>
+      <w:proofErr w:type="spellStart"/>
+      <w:r>
+        <w:t>el</w:t>
+      </w:r>
+      <w:proofErr w:type="spellEnd"/>
+      <w:r>
+        <w:t xml:space="preserve"> </w:t>
+      </w:r>
+      <w:proofErr w:type="spellStart"/>
+      <w:r>
+        <w:t>siguiente</w:t>
+      </w:r>
+      <w:proofErr w:type="spellEnd"/>
+      <w:r>
+        <w:t xml:space="preserve"> </w:t>
+      </w:r>
+      <w:proofErr w:type="spellStart"/>
+      <w:r>
+        <w:t>párrafo</w:t>
+      </w:r>
+      <w:proofErr w:type="spellEnd"/>
+      <w:r>
+        <w:t xml:space="preserve"> que </w:t>
+      </w:r>
+      <w:proofErr w:type="spellStart"/>
+      <w:r>
+        <w:t>explica</w:t>
+      </w:r>
+      <w:proofErr w:type="spellEnd"/>
+      <w:r>
+        <w:t xml:space="preserve"> </w:t>
+      </w:r>
+      <w:proofErr w:type="spellStart"/>
+      <w:r>
+        <w:t>en</w:t>
+      </w:r>
+      <w:proofErr w:type="spellEnd"/>
+      <w:r>
+        <w:t xml:space="preserve"> </w:t>
+      </w:r>
+      <w:proofErr w:type="spellStart"/>
+      <w:r>
+        <w:t>pocas</w:t>
+      </w:r>
+      <w:proofErr w:type="spellEnd"/>
+      <w:r>
+        <w:t xml:space="preserve"> palabras </w:t>
+      </w:r>
+      <w:proofErr w:type="spellStart"/>
+      <w:r>
+        <w:t>el</w:t>
+      </w:r>
+      <w:proofErr w:type="spellEnd"/>
+      <w:r>
+        <w:t xml:space="preserve"> </w:t>
+      </w:r>
+      <w:proofErr w:type="spellStart"/>
+      <w:r>
+        <w:t>contenido</w:t>
+      </w:r>
+      <w:proofErr w:type="spellEnd"/>
+      <w:r>
+        <w:t xml:space="preserve"> de mi sitio: </w:t>
+      </w:r>
+      <w:r>
+        <w:t xml:space="preserve">"Sitio Web de </w:t>
+      </w:r>
+      <w:proofErr w:type="spellStart"/>
+      <w:r>
+        <w:t>emprendimiento</w:t>
+      </w:r>
+      <w:proofErr w:type="spellEnd"/>
+      <w:r>
+        <w:t xml:space="preserve"> </w:t>
+      </w:r>
+      <w:proofErr w:type="spellStart"/>
+      <w:r>
+        <w:t>ubicado</w:t>
+      </w:r>
+      <w:proofErr w:type="spellEnd"/>
+      <w:r>
+        <w:t xml:space="preserve"> </w:t>
+      </w:r>
+      <w:proofErr w:type="spellStart"/>
+      <w:r>
+        <w:t>en</w:t>
+      </w:r>
+      <w:proofErr w:type="spellEnd"/>
+      <w:r>
+        <w:t xml:space="preserve"> la ciudad de Rosario </w:t>
+      </w:r>
+      <w:proofErr w:type="spellStart"/>
+      <w:r>
+        <w:t>dedicado</w:t>
+      </w:r>
+      <w:proofErr w:type="spellEnd"/>
+      <w:r>
+        <w:t xml:space="preserve"> a la </w:t>
+      </w:r>
+      <w:proofErr w:type="spellStart"/>
+      <w:r>
+        <w:t>elaboración</w:t>
+      </w:r>
+      <w:proofErr w:type="spellEnd"/>
+      <w:r>
+        <w:t xml:space="preserve"> de Pastas Frescas </w:t>
+      </w:r>
+      <w:proofErr w:type="spellStart"/>
+      <w:r>
+        <w:t>Artesanales</w:t>
+      </w:r>
+      <w:proofErr w:type="spellEnd"/>
+      <w:r>
+        <w:t>"</w:t>
+      </w:r>
     </w:p>
     <w:p>
       <w:pPr>
@@ -50,29 +273,162 @@
         </w:numPr>
         <w:jc w:val="both"/>
       </w:pPr>
-      <w:r>
-        <w:rPr>
-          <w:b/>
-        </w:rPr>
-        <w:t>Palabras clave</w:t>
-      </w:r>
-      <w:r>
-        <w:t>: mediante la etiqueta meta name keywords, agregué las palabras clave que acompañarán a todas las páginas de mi sitio</w:t>
-      </w:r>
-      <w:r>
-        <w:t>: “</w:t>
-      </w:r>
-      <w:r>
-        <w:t>Sitio web online, Pastas Artesanales, Pastas Frescas, Pizzas, Tartas, Empanadas, Canelones, Raviolones, Sorrentinos, Pastas en Rosario, Pastas Frescas en Santa Fe</w:t>
-      </w:r>
-      <w:r>
-        <w:t>”</w:t>
+      <w:proofErr w:type="spellStart"/>
+      <w:r>
+        <w:rPr>
+          <w:b/>
+        </w:rPr>
+        <w:t>Encabezado</w:t>
+      </w:r>
+      <w:proofErr w:type="spellEnd"/>
+      <w:r>
+        <w:t xml:space="preserve">: para </w:t>
+      </w:r>
+      <w:proofErr w:type="spellStart"/>
+      <w:r>
+        <w:t>el</w:t>
+      </w:r>
+      <w:proofErr w:type="spellEnd"/>
+      <w:r>
+        <w:t xml:space="preserve"> </w:t>
+      </w:r>
+      <w:proofErr w:type="spellStart"/>
+      <w:r>
+        <w:t>encabezado</w:t>
+      </w:r>
+      <w:proofErr w:type="spellEnd"/>
+      <w:r>
+        <w:t xml:space="preserve"> del h1utilicé </w:t>
+      </w:r>
+      <w:proofErr w:type="spellStart"/>
+      <w:r>
+        <w:t>el</w:t>
+      </w:r>
+      <w:proofErr w:type="spellEnd"/>
+      <w:r>
+        <w:t xml:space="preserve"> </w:t>
+      </w:r>
+      <w:proofErr w:type="spellStart"/>
+      <w:r>
+        <w:t>texto</w:t>
+      </w:r>
+      <w:proofErr w:type="spellEnd"/>
+      <w:r>
+        <w:t xml:space="preserve"> </w:t>
+      </w:r>
+      <w:proofErr w:type="spellStart"/>
+      <w:r>
+        <w:t>Bienvenidos</w:t>
+      </w:r>
+      <w:proofErr w:type="spellEnd"/>
+      <w:r>
+        <w:t xml:space="preserve"> a Bon </w:t>
+      </w:r>
+      <w:proofErr w:type="spellStart"/>
+      <w:r>
+        <w:t>Giorno</w:t>
+      </w:r>
+      <w:proofErr w:type="spellEnd"/>
+      <w:r>
+        <w:t xml:space="preserve">! El </w:t>
+      </w:r>
+      <w:proofErr w:type="spellStart"/>
+      <w:r>
+        <w:t>arte</w:t>
+      </w:r>
+      <w:proofErr w:type="spellEnd"/>
+      <w:r>
+        <w:t xml:space="preserve"> de </w:t>
+      </w:r>
+      <w:proofErr w:type="spellStart"/>
+      <w:r>
+        <w:t>hacer</w:t>
+      </w:r>
+      <w:proofErr w:type="spellEnd"/>
+      <w:r>
+        <w:t xml:space="preserve"> Pasta!</w:t>
       </w:r>
     </w:p>
     <w:p>
       <w:pPr>
         <w:jc w:val="both"/>
       </w:pPr>
+    </w:p>
+    <w:p>
+      <w:pPr>
+        <w:jc w:val="both"/>
+      </w:pPr>
+    </w:p>
+    <w:p>
+      <w:pPr>
+        <w:jc w:val="both"/>
+        <w:rPr>
+          <w:b/>
+          <w:bCs/>
+          <w:sz w:val="24"/>
+          <w:szCs w:val="24"/>
+        </w:rPr>
+      </w:pPr>
+      <w:proofErr w:type="spellStart"/>
+      <w:r>
+        <w:rPr>
+          <w:b/>
+          <w:bCs/>
+          <w:sz w:val="24"/>
+          <w:szCs w:val="24"/>
+        </w:rPr>
+        <w:t>En</w:t>
+      </w:r>
+      <w:proofErr w:type="spellEnd"/>
+      <w:r>
+        <w:rPr>
+          <w:b/>
+          <w:bCs/>
+          <w:sz w:val="24"/>
+          <w:szCs w:val="24"/>
+        </w:rPr>
+        <w:t xml:space="preserve"> la </w:t>
+      </w:r>
+      <w:proofErr w:type="spellStart"/>
+      <w:r>
+        <w:rPr>
+          <w:b/>
+          <w:bCs/>
+          <w:sz w:val="24"/>
+          <w:szCs w:val="24"/>
+        </w:rPr>
+        <w:t>página</w:t>
+      </w:r>
+      <w:proofErr w:type="spellEnd"/>
+      <w:r>
+        <w:rPr>
+          <w:b/>
+          <w:bCs/>
+          <w:sz w:val="24"/>
+          <w:szCs w:val="24"/>
+        </w:rPr>
+        <w:t xml:space="preserve"> de </w:t>
+      </w:r>
+      <w:proofErr w:type="spellStart"/>
+      <w:r>
+        <w:rPr>
+          <w:b/>
+          <w:bCs/>
+          <w:sz w:val="24"/>
+          <w:szCs w:val="24"/>
+        </w:rPr>
+        <w:t>Contactos</w:t>
+      </w:r>
+      <w:proofErr w:type="spellEnd"/>
+      <w:r>
+        <w:rPr>
+          <w:b/>
+          <w:bCs/>
+          <w:sz w:val="24"/>
+          <w:szCs w:val="24"/>
+        </w:rPr>
+        <w:t>:</w:t>
+      </w:r>
     </w:p>
     <w:p>
       <w:pPr>
@@ -82,18 +438,942 @@
         </w:numPr>
         <w:jc w:val="both"/>
       </w:pPr>
-      <w:r>
-        <w:rPr>
-          <w:b/>
-        </w:rPr>
-        <w:t>Encabezado</w:t>
-      </w:r>
-      <w:r>
-        <w:t xml:space="preserve">: para el encabezado del h1utilicé el texto </w:t>
-      </w:r>
-      <w:r>
-        <w:t>Bienvenidos a Bon Giorno! El arte de hacer Pasta!</w:t>
-      </w:r>
+      <w:proofErr w:type="spellStart"/>
+      <w:r>
+        <w:rPr>
+          <w:b/>
+        </w:rPr>
+        <w:t>Descripción</w:t>
+      </w:r>
+      <w:proofErr w:type="spellEnd"/>
+      <w:r>
+        <w:t xml:space="preserve">: </w:t>
+      </w:r>
+      <w:proofErr w:type="spellStart"/>
+      <w:r>
+        <w:t>mediante</w:t>
+      </w:r>
+      <w:proofErr w:type="spellEnd"/>
+      <w:r>
+        <w:t xml:space="preserve"> la </w:t>
+      </w:r>
+      <w:proofErr w:type="spellStart"/>
+      <w:r>
+        <w:t>etiqueta</w:t>
+      </w:r>
+      <w:proofErr w:type="spellEnd"/>
+      <w:r>
+        <w:t xml:space="preserve"> meta name description, </w:t>
+      </w:r>
+      <w:proofErr w:type="spellStart"/>
+      <w:r>
+        <w:t>agregué</w:t>
+      </w:r>
+      <w:proofErr w:type="spellEnd"/>
+      <w:r>
+        <w:t xml:space="preserve"> </w:t>
+      </w:r>
+      <w:proofErr w:type="spellStart"/>
+      <w:r>
+        <w:t>el</w:t>
+      </w:r>
+      <w:proofErr w:type="spellEnd"/>
+      <w:r>
+        <w:t xml:space="preserve"> </w:t>
+      </w:r>
+      <w:proofErr w:type="spellStart"/>
+      <w:r>
+        <w:t>siguiente</w:t>
+      </w:r>
+      <w:proofErr w:type="spellEnd"/>
+      <w:r>
+        <w:t xml:space="preserve"> </w:t>
+      </w:r>
+      <w:proofErr w:type="spellStart"/>
+      <w:r>
+        <w:t>párrafo</w:t>
+      </w:r>
+      <w:proofErr w:type="spellEnd"/>
+      <w:r>
+        <w:t xml:space="preserve">: </w:t>
+      </w:r>
+      <w:r>
+        <w:t>"</w:t>
+      </w:r>
+      <w:r>
+        <w:t xml:space="preserve"> </w:t>
+      </w:r>
+      <w:r>
+        <w:t xml:space="preserve">Sitio Web para </w:t>
+      </w:r>
+      <w:proofErr w:type="spellStart"/>
+      <w:r>
+        <w:t>ponerse</w:t>
+      </w:r>
+      <w:proofErr w:type="spellEnd"/>
+      <w:r>
+        <w:t xml:space="preserve"> </w:t>
+      </w:r>
+      <w:proofErr w:type="spellStart"/>
+      <w:r>
+        <w:t>en</w:t>
+      </w:r>
+      <w:proofErr w:type="spellEnd"/>
+      <w:r>
+        <w:t xml:space="preserve"> </w:t>
+      </w:r>
+      <w:proofErr w:type="spellStart"/>
+      <w:r>
+        <w:t>contacto</w:t>
+      </w:r>
+      <w:proofErr w:type="spellEnd"/>
+      <w:r>
+        <w:t xml:space="preserve"> con </w:t>
+      </w:r>
+      <w:proofErr w:type="spellStart"/>
+      <w:r>
+        <w:t>el</w:t>
+      </w:r>
+      <w:proofErr w:type="spellEnd"/>
+      <w:r>
+        <w:t xml:space="preserve"> </w:t>
+      </w:r>
+      <w:proofErr w:type="spellStart"/>
+      <w:r>
+        <w:t>emprendimiento</w:t>
+      </w:r>
+      <w:proofErr w:type="spellEnd"/>
+      <w:r>
+        <w:t xml:space="preserve"> Bon </w:t>
+      </w:r>
+      <w:proofErr w:type="spellStart"/>
+      <w:r>
+        <w:t>Giorno</w:t>
+      </w:r>
+      <w:proofErr w:type="spellEnd"/>
+      <w:r>
+        <w:t xml:space="preserve"> Pastas </w:t>
+      </w:r>
+      <w:proofErr w:type="spellStart"/>
+      <w:r>
+        <w:t>Artesanales</w:t>
+      </w:r>
+      <w:proofErr w:type="spellEnd"/>
+      <w:r>
+        <w:t xml:space="preserve"> </w:t>
+      </w:r>
+      <w:proofErr w:type="spellStart"/>
+      <w:r>
+        <w:t>en</w:t>
+      </w:r>
+      <w:proofErr w:type="spellEnd"/>
+      <w:r>
+        <w:t xml:space="preserve"> la ciudad de Rosario, Santa Fe</w:t>
+      </w:r>
+      <w:r>
+        <w:t>"</w:t>
+      </w:r>
+    </w:p>
+    <w:p>
+      <w:pPr>
+        <w:jc w:val="both"/>
+      </w:pPr>
+    </w:p>
+    <w:p>
+      <w:pPr>
+        <w:jc w:val="both"/>
+        <w:rPr>
+          <w:b/>
+          <w:bCs/>
+          <w:sz w:val="24"/>
+          <w:szCs w:val="24"/>
+        </w:rPr>
+      </w:pPr>
+      <w:bookmarkStart w:id="0" w:name="_Hlk111480490"/>
+      <w:proofErr w:type="spellStart"/>
+      <w:r>
+        <w:rPr>
+          <w:b/>
+          <w:bCs/>
+          <w:sz w:val="24"/>
+          <w:szCs w:val="24"/>
+        </w:rPr>
+        <w:t>En</w:t>
+      </w:r>
+      <w:proofErr w:type="spellEnd"/>
+      <w:r>
+        <w:rPr>
+          <w:b/>
+          <w:bCs/>
+          <w:sz w:val="24"/>
+          <w:szCs w:val="24"/>
+        </w:rPr>
+        <w:t xml:space="preserve"> la </w:t>
+      </w:r>
+      <w:proofErr w:type="spellStart"/>
+      <w:r>
+        <w:rPr>
+          <w:b/>
+          <w:bCs/>
+          <w:sz w:val="24"/>
+          <w:szCs w:val="24"/>
+        </w:rPr>
+        <w:t>página</w:t>
+      </w:r>
+      <w:proofErr w:type="spellEnd"/>
+      <w:r>
+        <w:rPr>
+          <w:b/>
+          <w:bCs/>
+          <w:sz w:val="24"/>
+          <w:szCs w:val="24"/>
+        </w:rPr>
+        <w:t xml:space="preserve"> de </w:t>
+      </w:r>
+      <w:proofErr w:type="spellStart"/>
+      <w:r>
+        <w:rPr>
+          <w:b/>
+          <w:bCs/>
+          <w:sz w:val="24"/>
+          <w:szCs w:val="24"/>
+        </w:rPr>
+        <w:t>Nosotros</w:t>
+      </w:r>
+      <w:proofErr w:type="spellEnd"/>
+      <w:r>
+        <w:rPr>
+          <w:b/>
+          <w:bCs/>
+          <w:sz w:val="24"/>
+          <w:szCs w:val="24"/>
+        </w:rPr>
+        <w:t>:</w:t>
+      </w:r>
+    </w:p>
+    <w:p>
+      <w:pPr>
+        <w:pStyle w:val="Prrafodelista"/>
+        <w:numPr>
+          <w:ilvl w:val="0"/>
+          <w:numId w:val="2"/>
+        </w:numPr>
+        <w:jc w:val="both"/>
+      </w:pPr>
+      <w:proofErr w:type="spellStart"/>
+      <w:r>
+        <w:rPr>
+          <w:b/>
+        </w:rPr>
+        <w:t>Descripción</w:t>
+      </w:r>
+      <w:proofErr w:type="spellEnd"/>
+      <w:r>
+        <w:t xml:space="preserve">: </w:t>
+      </w:r>
+      <w:proofErr w:type="spellStart"/>
+      <w:r>
+        <w:t>mediante</w:t>
+      </w:r>
+      <w:proofErr w:type="spellEnd"/>
+      <w:r>
+        <w:t xml:space="preserve"> la </w:t>
+      </w:r>
+      <w:proofErr w:type="spellStart"/>
+      <w:r>
+        <w:t>etiqueta</w:t>
+      </w:r>
+      <w:proofErr w:type="spellEnd"/>
+      <w:r>
+        <w:t xml:space="preserve"> meta name description, </w:t>
+      </w:r>
+      <w:proofErr w:type="spellStart"/>
+      <w:r>
+        <w:t>agregué</w:t>
+      </w:r>
+      <w:proofErr w:type="spellEnd"/>
+      <w:r>
+        <w:t xml:space="preserve"> </w:t>
+      </w:r>
+      <w:proofErr w:type="spellStart"/>
+      <w:r>
+        <w:t>el</w:t>
+      </w:r>
+      <w:proofErr w:type="spellEnd"/>
+      <w:r>
+        <w:t xml:space="preserve"> </w:t>
+      </w:r>
+      <w:proofErr w:type="spellStart"/>
+      <w:r>
+        <w:t>siguiente</w:t>
+      </w:r>
+      <w:proofErr w:type="spellEnd"/>
+      <w:r>
+        <w:t xml:space="preserve"> </w:t>
+      </w:r>
+      <w:proofErr w:type="spellStart"/>
+      <w:r>
+        <w:t>párrafo</w:t>
+      </w:r>
+      <w:proofErr w:type="spellEnd"/>
+      <w:r>
+        <w:t>:</w:t>
+      </w:r>
+    </w:p>
+    <w:bookmarkEnd w:id="0"/>
+    <w:p>
+      <w:pPr>
+        <w:jc w:val="both"/>
+      </w:pPr>
+      <w:r>
+        <w:t>“</w:t>
+      </w:r>
+      <w:r>
+        <w:t xml:space="preserve">Sitio Web que relata la </w:t>
+      </w:r>
+      <w:proofErr w:type="spellStart"/>
+      <w:r>
+        <w:t>historia</w:t>
+      </w:r>
+      <w:proofErr w:type="spellEnd"/>
+      <w:r>
+        <w:t xml:space="preserve"> y </w:t>
+      </w:r>
+      <w:proofErr w:type="spellStart"/>
+      <w:r>
+        <w:t>los</w:t>
+      </w:r>
+      <w:proofErr w:type="spellEnd"/>
+      <w:r>
+        <w:t xml:space="preserve"> </w:t>
+      </w:r>
+      <w:proofErr w:type="spellStart"/>
+      <w:r>
+        <w:t>inicios</w:t>
+      </w:r>
+      <w:proofErr w:type="spellEnd"/>
+      <w:r>
+        <w:t xml:space="preserve"> del </w:t>
+      </w:r>
+      <w:proofErr w:type="spellStart"/>
+      <w:r>
+        <w:t>emprendimiento</w:t>
+      </w:r>
+      <w:proofErr w:type="spellEnd"/>
+      <w:r>
+        <w:t xml:space="preserve"> Bon </w:t>
+      </w:r>
+      <w:proofErr w:type="spellStart"/>
+      <w:r>
+        <w:t>Giorno</w:t>
+      </w:r>
+      <w:proofErr w:type="spellEnd"/>
+      <w:r>
+        <w:t xml:space="preserve"> </w:t>
+      </w:r>
+      <w:proofErr w:type="spellStart"/>
+      <w:r>
+        <w:t>dedicado</w:t>
+      </w:r>
+      <w:proofErr w:type="spellEnd"/>
+      <w:r>
+        <w:t xml:space="preserve"> a la </w:t>
+      </w:r>
+      <w:proofErr w:type="spellStart"/>
+      <w:r>
+        <w:t>producción</w:t>
+      </w:r>
+      <w:proofErr w:type="spellEnd"/>
+      <w:r>
+        <w:t xml:space="preserve"> de Pastas </w:t>
+      </w:r>
+      <w:proofErr w:type="spellStart"/>
+      <w:r>
+        <w:t>Artesanales</w:t>
+      </w:r>
+      <w:proofErr w:type="spellEnd"/>
+      <w:r>
+        <w:t xml:space="preserve"> </w:t>
+      </w:r>
+      <w:proofErr w:type="spellStart"/>
+      <w:r>
+        <w:t>en</w:t>
+      </w:r>
+      <w:proofErr w:type="spellEnd"/>
+      <w:r>
+        <w:t xml:space="preserve"> la ciudad de Rosario, Santa Fe</w:t>
+      </w:r>
+      <w:r>
+        <w:t>”</w:t>
+      </w:r>
+    </w:p>
+    <w:p>
+      <w:pPr>
+        <w:jc w:val="both"/>
+      </w:pPr>
+    </w:p>
+    <w:p>
+      <w:pPr>
+        <w:jc w:val="both"/>
+        <w:rPr>
+          <w:b/>
+          <w:bCs/>
+          <w:sz w:val="24"/>
+          <w:szCs w:val="24"/>
+        </w:rPr>
+      </w:pPr>
+      <w:proofErr w:type="spellStart"/>
+      <w:r>
+        <w:rPr>
+          <w:b/>
+          <w:bCs/>
+          <w:sz w:val="24"/>
+          <w:szCs w:val="24"/>
+        </w:rPr>
+        <w:t>En</w:t>
+      </w:r>
+      <w:proofErr w:type="spellEnd"/>
+      <w:r>
+        <w:rPr>
+          <w:b/>
+          <w:bCs/>
+          <w:sz w:val="24"/>
+          <w:szCs w:val="24"/>
+        </w:rPr>
+        <w:t xml:space="preserve"> la </w:t>
+      </w:r>
+      <w:proofErr w:type="spellStart"/>
+      <w:r>
+        <w:rPr>
+          <w:b/>
+          <w:bCs/>
+          <w:sz w:val="24"/>
+          <w:szCs w:val="24"/>
+        </w:rPr>
+        <w:t>página</w:t>
+      </w:r>
+      <w:proofErr w:type="spellEnd"/>
+      <w:r>
+        <w:rPr>
+          <w:b/>
+          <w:bCs/>
+          <w:sz w:val="24"/>
+          <w:szCs w:val="24"/>
+        </w:rPr>
+        <w:t xml:space="preserve"> de </w:t>
+      </w:r>
+      <w:proofErr w:type="spellStart"/>
+      <w:r>
+        <w:rPr>
+          <w:b/>
+          <w:bCs/>
+          <w:sz w:val="24"/>
+          <w:szCs w:val="24"/>
+        </w:rPr>
+        <w:t>Productos</w:t>
+      </w:r>
+      <w:proofErr w:type="spellEnd"/>
+      <w:r>
+        <w:rPr>
+          <w:b/>
+          <w:bCs/>
+          <w:sz w:val="24"/>
+          <w:szCs w:val="24"/>
+        </w:rPr>
+        <w:t>:</w:t>
+      </w:r>
+    </w:p>
+    <w:p>
+      <w:pPr>
+        <w:pStyle w:val="Prrafodelista"/>
+        <w:numPr>
+          <w:ilvl w:val="0"/>
+          <w:numId w:val="2"/>
+        </w:numPr>
+        <w:jc w:val="both"/>
+      </w:pPr>
+      <w:proofErr w:type="spellStart"/>
+      <w:r>
+        <w:rPr>
+          <w:b/>
+        </w:rPr>
+        <w:t>Descripción</w:t>
+      </w:r>
+      <w:proofErr w:type="spellEnd"/>
+      <w:r>
+        <w:t xml:space="preserve">: </w:t>
+      </w:r>
+      <w:proofErr w:type="spellStart"/>
+      <w:r>
+        <w:t>mediante</w:t>
+      </w:r>
+      <w:proofErr w:type="spellEnd"/>
+      <w:r>
+        <w:t xml:space="preserve"> la </w:t>
+      </w:r>
+      <w:proofErr w:type="spellStart"/>
+      <w:r>
+        <w:t>etiqueta</w:t>
+      </w:r>
+      <w:proofErr w:type="spellEnd"/>
+      <w:r>
+        <w:t xml:space="preserve"> meta name description, </w:t>
+      </w:r>
+      <w:proofErr w:type="spellStart"/>
+      <w:r>
+        <w:t>agregué</w:t>
+      </w:r>
+      <w:proofErr w:type="spellEnd"/>
+      <w:r>
+        <w:t xml:space="preserve"> </w:t>
+      </w:r>
+      <w:proofErr w:type="spellStart"/>
+      <w:r>
+        <w:t>el</w:t>
+      </w:r>
+      <w:proofErr w:type="spellEnd"/>
+      <w:r>
+        <w:t xml:space="preserve"> </w:t>
+      </w:r>
+      <w:proofErr w:type="spellStart"/>
+      <w:r>
+        <w:t>siguiente</w:t>
+      </w:r>
+      <w:proofErr w:type="spellEnd"/>
+      <w:r>
+        <w:t xml:space="preserve"> </w:t>
+      </w:r>
+      <w:proofErr w:type="spellStart"/>
+      <w:r>
+        <w:t>párrafo</w:t>
+      </w:r>
+      <w:proofErr w:type="spellEnd"/>
+      <w:r>
+        <w:t>:</w:t>
+      </w:r>
+    </w:p>
+    <w:p>
+      <w:pPr>
+        <w:jc w:val="both"/>
+      </w:pPr>
+      <w:r>
+        <w:t>“</w:t>
+      </w:r>
+      <w:r>
+        <w:t xml:space="preserve">Sitio Web con </w:t>
+      </w:r>
+      <w:proofErr w:type="spellStart"/>
+      <w:r>
+        <w:t>contenido</w:t>
+      </w:r>
+      <w:proofErr w:type="spellEnd"/>
+      <w:r>
+        <w:t xml:space="preserve"> de </w:t>
+      </w:r>
+      <w:proofErr w:type="spellStart"/>
+      <w:r>
+        <w:t>los</w:t>
+      </w:r>
+      <w:proofErr w:type="spellEnd"/>
+      <w:r>
+        <w:t xml:space="preserve"> </w:t>
+      </w:r>
+      <w:proofErr w:type="spellStart"/>
+      <w:r>
+        <w:t>productos</w:t>
+      </w:r>
+      <w:proofErr w:type="spellEnd"/>
+      <w:r>
+        <w:t xml:space="preserve"> que </w:t>
+      </w:r>
+      <w:proofErr w:type="spellStart"/>
+      <w:r>
+        <w:t>elabora</w:t>
+      </w:r>
+      <w:proofErr w:type="spellEnd"/>
+      <w:r>
+        <w:t xml:space="preserve"> Bon </w:t>
+      </w:r>
+      <w:proofErr w:type="spellStart"/>
+      <w:r>
+        <w:t>Giorno</w:t>
+      </w:r>
+      <w:proofErr w:type="spellEnd"/>
+      <w:r>
+        <w:t xml:space="preserve"> Pastas </w:t>
+      </w:r>
+      <w:proofErr w:type="spellStart"/>
+      <w:r>
+        <w:t>Artesanales</w:t>
+      </w:r>
+      <w:proofErr w:type="spellEnd"/>
+      <w:r>
+        <w:t xml:space="preserve"> </w:t>
+      </w:r>
+      <w:proofErr w:type="spellStart"/>
+      <w:r>
+        <w:t>en</w:t>
+      </w:r>
+      <w:proofErr w:type="spellEnd"/>
+      <w:r>
+        <w:t xml:space="preserve"> la ciudad de Rosario, Santa Fe"</w:t>
+      </w:r>
+    </w:p>
+    <w:p>
+      <w:pPr>
+        <w:jc w:val="both"/>
+      </w:pPr>
+    </w:p>
+    <w:p>
+      <w:pPr>
+        <w:jc w:val="both"/>
+        <w:rPr>
+          <w:b/>
+          <w:bCs/>
+          <w:sz w:val="24"/>
+          <w:szCs w:val="24"/>
+        </w:rPr>
+      </w:pPr>
+      <w:proofErr w:type="spellStart"/>
+      <w:r>
+        <w:rPr>
+          <w:b/>
+          <w:bCs/>
+          <w:sz w:val="24"/>
+          <w:szCs w:val="24"/>
+        </w:rPr>
+        <w:t>En</w:t>
+      </w:r>
+      <w:proofErr w:type="spellEnd"/>
+      <w:r>
+        <w:rPr>
+          <w:b/>
+          <w:bCs/>
+          <w:sz w:val="24"/>
+          <w:szCs w:val="24"/>
+        </w:rPr>
+        <w:t xml:space="preserve"> la </w:t>
+      </w:r>
+      <w:proofErr w:type="spellStart"/>
+      <w:r>
+        <w:rPr>
+          <w:b/>
+          <w:bCs/>
+          <w:sz w:val="24"/>
+          <w:szCs w:val="24"/>
+        </w:rPr>
+        <w:t>página</w:t>
+      </w:r>
+      <w:proofErr w:type="spellEnd"/>
+      <w:r>
+        <w:rPr>
+          <w:b/>
+          <w:bCs/>
+          <w:sz w:val="24"/>
+          <w:szCs w:val="24"/>
+        </w:rPr>
+        <w:t xml:space="preserve"> de </w:t>
+      </w:r>
+      <w:proofErr w:type="spellStart"/>
+      <w:r>
+        <w:rPr>
+          <w:b/>
+          <w:bCs/>
+          <w:sz w:val="24"/>
+          <w:szCs w:val="24"/>
+        </w:rPr>
+        <w:t>Promociones</w:t>
+      </w:r>
+      <w:proofErr w:type="spellEnd"/>
+      <w:r>
+        <w:rPr>
+          <w:b/>
+          <w:bCs/>
+          <w:sz w:val="24"/>
+          <w:szCs w:val="24"/>
+        </w:rPr>
+        <w:t>:</w:t>
+      </w:r>
+    </w:p>
+    <w:p>
+      <w:pPr>
+        <w:pStyle w:val="Prrafodelista"/>
+        <w:numPr>
+          <w:ilvl w:val="0"/>
+          <w:numId w:val="2"/>
+        </w:numPr>
+        <w:jc w:val="both"/>
+      </w:pPr>
+      <w:proofErr w:type="spellStart"/>
+      <w:r>
+        <w:rPr>
+          <w:b/>
+        </w:rPr>
+        <w:t>Descripción</w:t>
+      </w:r>
+      <w:proofErr w:type="spellEnd"/>
+      <w:r>
+        <w:t xml:space="preserve">: </w:t>
+      </w:r>
+      <w:proofErr w:type="spellStart"/>
+      <w:r>
+        <w:t>mediante</w:t>
+      </w:r>
+      <w:proofErr w:type="spellEnd"/>
+      <w:r>
+        <w:t xml:space="preserve"> la </w:t>
+      </w:r>
+      <w:proofErr w:type="spellStart"/>
+      <w:r>
+        <w:t>etiqueta</w:t>
+      </w:r>
+      <w:proofErr w:type="spellEnd"/>
+      <w:r>
+        <w:t xml:space="preserve"> meta name description, </w:t>
+      </w:r>
+      <w:proofErr w:type="spellStart"/>
+      <w:r>
+        <w:t>agregué</w:t>
+      </w:r>
+      <w:proofErr w:type="spellEnd"/>
+      <w:r>
+        <w:t xml:space="preserve"> </w:t>
+      </w:r>
+      <w:proofErr w:type="spellStart"/>
+      <w:r>
+        <w:t>el</w:t>
+      </w:r>
+      <w:proofErr w:type="spellEnd"/>
+      <w:r>
+        <w:t xml:space="preserve"> </w:t>
+      </w:r>
+      <w:proofErr w:type="spellStart"/>
+      <w:r>
+        <w:t>siguiente</w:t>
+      </w:r>
+      <w:proofErr w:type="spellEnd"/>
+      <w:r>
+        <w:t xml:space="preserve"> </w:t>
+      </w:r>
+      <w:proofErr w:type="spellStart"/>
+      <w:r>
+        <w:t>párrafo</w:t>
+      </w:r>
+      <w:proofErr w:type="spellEnd"/>
+      <w:r>
+        <w:t>:</w:t>
+      </w:r>
+    </w:p>
+    <w:p>
+      <w:pPr>
+        <w:jc w:val="both"/>
+      </w:pPr>
+      <w:r>
+        <w:t>“</w:t>
+      </w:r>
+      <w:r>
+        <w:t xml:space="preserve">Sitio Web con las </w:t>
+      </w:r>
+      <w:proofErr w:type="spellStart"/>
+      <w:r>
+        <w:t>promociones</w:t>
+      </w:r>
+      <w:proofErr w:type="spellEnd"/>
+      <w:r>
+        <w:t xml:space="preserve"> de Bon </w:t>
+      </w:r>
+      <w:proofErr w:type="spellStart"/>
+      <w:r>
+        <w:t>Giorno</w:t>
+      </w:r>
+      <w:proofErr w:type="spellEnd"/>
+      <w:r>
+        <w:t xml:space="preserve"> Pastas </w:t>
+      </w:r>
+      <w:proofErr w:type="spellStart"/>
+      <w:r>
+        <w:t>Artesanales</w:t>
+      </w:r>
+      <w:proofErr w:type="spellEnd"/>
+      <w:r>
+        <w:t xml:space="preserve"> </w:t>
+      </w:r>
+      <w:proofErr w:type="spellStart"/>
+      <w:r>
+        <w:t>en</w:t>
+      </w:r>
+      <w:proofErr w:type="spellEnd"/>
+      <w:r>
+        <w:t xml:space="preserve"> la ciudad de Rosario </w:t>
+      </w:r>
+      <w:proofErr w:type="spellStart"/>
+      <w:r>
+        <w:t>donde</w:t>
+      </w:r>
+      <w:proofErr w:type="spellEnd"/>
+      <w:r>
+        <w:t xml:space="preserve"> </w:t>
+      </w:r>
+      <w:proofErr w:type="spellStart"/>
+      <w:r>
+        <w:t>encontrarás</w:t>
+      </w:r>
+      <w:proofErr w:type="spellEnd"/>
+      <w:r>
+        <w:t xml:space="preserve"> </w:t>
+      </w:r>
+      <w:proofErr w:type="spellStart"/>
+      <w:r>
+        <w:t>precios</w:t>
+      </w:r>
+      <w:proofErr w:type="spellEnd"/>
+      <w:r>
+        <w:t xml:space="preserve"> </w:t>
+      </w:r>
+      <w:proofErr w:type="spellStart"/>
+      <w:r>
+        <w:t>increíbles</w:t>
+      </w:r>
+      <w:proofErr w:type="spellEnd"/>
+      <w:r>
+        <w:t xml:space="preserve"> </w:t>
+      </w:r>
+      <w:proofErr w:type="gramStart"/>
+      <w:r>
+        <w:t>para Pastas Frescas</w:t>
+      </w:r>
+      <w:proofErr w:type="gramEnd"/>
+      <w:r>
+        <w:t xml:space="preserve"> y </w:t>
+      </w:r>
+      <w:proofErr w:type="spellStart"/>
+      <w:r>
+        <w:t>otras</w:t>
+      </w:r>
+      <w:proofErr w:type="spellEnd"/>
+      <w:r>
+        <w:t xml:space="preserve"> </w:t>
+      </w:r>
+      <w:proofErr w:type="spellStart"/>
+      <w:r>
+        <w:t>comidas</w:t>
+      </w:r>
+      <w:proofErr w:type="spellEnd"/>
+      <w:r>
+        <w:t xml:space="preserve"> </w:t>
+      </w:r>
+      <w:proofErr w:type="spellStart"/>
+      <w:r>
+        <w:t>caseras</w:t>
+      </w:r>
+      <w:proofErr w:type="spellEnd"/>
+      <w:r>
+        <w:t xml:space="preserve"> </w:t>
+      </w:r>
+      <w:proofErr w:type="spellStart"/>
+      <w:r>
+        <w:t>como</w:t>
+      </w:r>
+      <w:proofErr w:type="spellEnd"/>
+      <w:r>
+        <w:t xml:space="preserve"> </w:t>
+      </w:r>
+      <w:proofErr w:type="spellStart"/>
+      <w:r>
+        <w:t>tartas</w:t>
+      </w:r>
+      <w:proofErr w:type="spellEnd"/>
+      <w:r>
+        <w:t>, pizzas y empanadas</w:t>
+      </w:r>
+      <w:r>
+        <w:t>”</w:t>
+      </w:r>
+    </w:p>
+    <w:p>
+      <w:pPr>
+        <w:jc w:val="both"/>
+      </w:pPr>
+    </w:p>
+    <w:p>
+      <w:pPr>
+        <w:jc w:val="both"/>
+      </w:pPr>
+      <w:proofErr w:type="spellStart"/>
+      <w:r>
+        <w:t>En</w:t>
+      </w:r>
+      <w:proofErr w:type="spellEnd"/>
+      <w:r>
+        <w:t xml:space="preserve"> </w:t>
+      </w:r>
+      <w:proofErr w:type="spellStart"/>
+      <w:r>
+        <w:t>todas</w:t>
+      </w:r>
+      <w:proofErr w:type="spellEnd"/>
+      <w:r>
+        <w:t xml:space="preserve"> las </w:t>
+      </w:r>
+      <w:proofErr w:type="spellStart"/>
+      <w:r>
+        <w:t>páginas</w:t>
+      </w:r>
+      <w:proofErr w:type="spellEnd"/>
+      <w:r>
+        <w:t xml:space="preserve"> </w:t>
+      </w:r>
+      <w:proofErr w:type="spellStart"/>
+      <w:r>
+        <w:t>utilicé</w:t>
+      </w:r>
+      <w:proofErr w:type="spellEnd"/>
+      <w:r>
+        <w:t xml:space="preserve"> las palabras clave</w:t>
+      </w:r>
+      <w:r>
+        <w:t xml:space="preserve">, </w:t>
+      </w:r>
+      <w:proofErr w:type="spellStart"/>
+      <w:r>
+        <w:t>en</w:t>
+      </w:r>
+      <w:proofErr w:type="spellEnd"/>
+      <w:r>
+        <w:t xml:space="preserve"> </w:t>
+      </w:r>
+      <w:proofErr w:type="spellStart"/>
+      <w:r>
+        <w:t>el</w:t>
+      </w:r>
+      <w:proofErr w:type="spellEnd"/>
+      <w:r>
+        <w:t xml:space="preserve"> logo</w:t>
+      </w:r>
+      <w:r>
+        <w:t xml:space="preserve"> y </w:t>
+      </w:r>
+      <w:proofErr w:type="spellStart"/>
+      <w:r>
+        <w:t>en</w:t>
+      </w:r>
+      <w:proofErr w:type="spellEnd"/>
+      <w:r>
+        <w:t xml:space="preserve"> </w:t>
+      </w:r>
+      <w:proofErr w:type="spellStart"/>
+      <w:r>
+        <w:t>el</w:t>
+      </w:r>
+      <w:proofErr w:type="spellEnd"/>
+      <w:r>
+        <w:t xml:space="preserve"> footer.</w:t>
+      </w:r>
+    </w:p>
+    <w:p>
+      <w:pPr>
+        <w:jc w:val="both"/>
+      </w:pPr>
     </w:p>
     <w:p>
       <w:pPr>
@@ -107,58 +1387,109 @@
         <w:rPr>
           <w:b/>
         </w:rPr>
-        <w:t>Footer</w:t>
+        <w:t>Palabras clave</w:t>
       </w:r>
       <w:r>
         <w:t xml:space="preserve">: </w:t>
       </w:r>
-      <w:r>
-        <w:t xml:space="preserve">para cada </w:t>
-      </w:r>
-      <w:r>
-        <w:t>enlace de las Redes Sociales</w:t>
-      </w:r>
-      <w:r>
-        <w:t xml:space="preserve"> especifique :</w:t>
-      </w:r>
-      <w:r>
-        <w:t xml:space="preserve"> </w:t>
-      </w:r>
-      <w:r>
-        <w:t>“</w:t>
-      </w:r>
-      <w:r>
-        <w:t>Link para acceder a mi red social Facebook"</w:t>
-      </w:r>
-      <w:r>
-        <w:t xml:space="preserve">  - “</w:t>
-      </w:r>
-      <w:r>
-        <w:t xml:space="preserve">Link para acceder a mi red social </w:t>
-      </w:r>
-      <w:r>
-        <w:t>Instagram</w:t>
-      </w:r>
-      <w:r>
-        <w:t>"</w:t>
-      </w:r>
-      <w:r>
-        <w:t xml:space="preserve"> – “</w:t>
-      </w:r>
-      <w:r>
-        <w:t xml:space="preserve">Link para acceder a mi red social </w:t>
-      </w:r>
-      <w:r>
-        <w:t>Twitter</w:t>
-      </w:r>
-      <w:r>
-        <w:t>"</w:t>
-      </w:r>
-      <w:r>
-        <w:t xml:space="preserve"> – “</w:t>
-      </w:r>
-      <w:r>
-        <w:t>Link para realizar Consultas vía chat por la aplicación whatsapp</w:t>
+      <w:proofErr w:type="spellStart"/>
+      <w:r>
+        <w:t>mediante</w:t>
+      </w:r>
+      <w:proofErr w:type="spellEnd"/>
+      <w:r>
+        <w:t xml:space="preserve"> la </w:t>
+      </w:r>
+      <w:proofErr w:type="spellStart"/>
+      <w:r>
+        <w:t>etiqueta</w:t>
+      </w:r>
+      <w:proofErr w:type="spellEnd"/>
+      <w:r>
+        <w:t xml:space="preserve"> meta name keywords, </w:t>
+      </w:r>
+      <w:proofErr w:type="spellStart"/>
+      <w:r>
+        <w:t>agregué</w:t>
+      </w:r>
+      <w:proofErr w:type="spellEnd"/>
+      <w:r>
+        <w:t xml:space="preserve"> las palabras clave que </w:t>
+      </w:r>
+      <w:proofErr w:type="spellStart"/>
+      <w:r>
+        <w:t>acompañarán</w:t>
+      </w:r>
+      <w:proofErr w:type="spellEnd"/>
+      <w:r>
+        <w:t xml:space="preserve"> a </w:t>
+      </w:r>
+      <w:proofErr w:type="spellStart"/>
+      <w:r>
+        <w:t>todas</w:t>
+      </w:r>
+      <w:proofErr w:type="spellEnd"/>
+      <w:r>
+        <w:t xml:space="preserve"> las </w:t>
+      </w:r>
+      <w:proofErr w:type="spellStart"/>
+      <w:r>
+        <w:t>páginas</w:t>
+      </w:r>
+      <w:proofErr w:type="spellEnd"/>
+      <w:r>
+        <w:t xml:space="preserve"> de mi sitio: “</w:t>
+      </w:r>
+      <w:r>
+        <w:t xml:space="preserve">Sitio web online, Pastas </w:t>
+      </w:r>
+      <w:proofErr w:type="spellStart"/>
+      <w:r>
+        <w:t>Artesanales</w:t>
+      </w:r>
+      <w:proofErr w:type="spellEnd"/>
+      <w:r>
+        <w:t xml:space="preserve">, Pastas Frescas, Pizzas, </w:t>
+      </w:r>
+      <w:proofErr w:type="spellStart"/>
+      <w:r>
+        <w:t>Tartas</w:t>
+      </w:r>
+      <w:proofErr w:type="spellEnd"/>
+      <w:r>
+        <w:t xml:space="preserve">, Empanadas, Canelones, </w:t>
+      </w:r>
+      <w:proofErr w:type="spellStart"/>
+      <w:r>
+        <w:t>Raviolones</w:t>
+      </w:r>
+      <w:proofErr w:type="spellEnd"/>
+      <w:r>
+        <w:t xml:space="preserve">, </w:t>
+      </w:r>
+      <w:proofErr w:type="spellStart"/>
+      <w:r>
+        <w:t>Sorrentinos</w:t>
+      </w:r>
+      <w:proofErr w:type="spellEnd"/>
+      <w:r>
+        <w:t xml:space="preserve">, Pastas </w:t>
+      </w:r>
+      <w:proofErr w:type="spellStart"/>
+      <w:r>
+        <w:t>en</w:t>
+      </w:r>
+      <w:proofErr w:type="spellEnd"/>
+      <w:r>
+        <w:t xml:space="preserve"> Rosario, Pastas Frescas </w:t>
+      </w:r>
+      <w:proofErr w:type="spellStart"/>
+      <w:r>
+        <w:t>en</w:t>
+      </w:r>
+      <w:proofErr w:type="spellEnd"/>
+      <w:r>
+        <w:t xml:space="preserve"> Santa Fe</w:t>
       </w:r>
       <w:r>
         <w:t>”</w:t>
@@ -166,13 +1497,219 @@
     </w:p>
     <w:p>
       <w:pPr>
+        <w:numPr>
+          <w:ilvl w:val="0"/>
+          <w:numId w:val="1"/>
+        </w:numPr>
+        <w:jc w:val="both"/>
+      </w:pPr>
+      <w:r>
+        <w:rPr>
+          <w:b/>
+        </w:rPr>
+        <w:t>Logo</w:t>
+      </w:r>
+      <w:r>
+        <w:rPr>
+          <w:bCs/>
+        </w:rPr>
+        <w:t xml:space="preserve">:  </w:t>
+      </w:r>
+      <w:proofErr w:type="spellStart"/>
+      <w:r>
+        <w:rPr>
+          <w:bCs/>
+        </w:rPr>
+        <w:t>texto</w:t>
+      </w:r>
+      <w:proofErr w:type="spellEnd"/>
+      <w:r>
+        <w:rPr>
+          <w:bCs/>
+        </w:rPr>
+        <w:t xml:space="preserve"> alternativo:</w:t>
+      </w:r>
+      <w:r>
+        <w:rPr>
+          <w:b/>
+        </w:rPr>
+        <w:t xml:space="preserve"> “</w:t>
+      </w:r>
+      <w:r>
+        <w:rPr>
+          <w:bCs/>
+        </w:rPr>
+        <w:t xml:space="preserve">Logo de Bon </w:t>
+      </w:r>
+      <w:proofErr w:type="spellStart"/>
+      <w:r>
+        <w:rPr>
+          <w:bCs/>
+        </w:rPr>
+        <w:t>Giorno</w:t>
+      </w:r>
+      <w:proofErr w:type="spellEnd"/>
+      <w:r>
+        <w:rPr>
+          <w:bCs/>
+        </w:rPr>
+        <w:t xml:space="preserve"> Pastas </w:t>
+      </w:r>
+      <w:proofErr w:type="spellStart"/>
+      <w:r>
+        <w:rPr>
+          <w:bCs/>
+        </w:rPr>
+        <w:t>Artesanales</w:t>
+      </w:r>
+      <w:proofErr w:type="spellEnd"/>
+      <w:r>
+        <w:rPr>
+          <w:bCs/>
+        </w:rPr>
+        <w:t>”</w:t>
+      </w:r>
+    </w:p>
+    <w:p>
+      <w:pPr>
         <w:ind w:left="720"/>
         <w:jc w:val="both"/>
-      </w:pPr>
+        <w:rPr>
+          <w:u w:val="single"/>
+        </w:rPr>
+      </w:pPr>
+    </w:p>
+    <w:p>
+      <w:pPr>
+        <w:numPr>
+          <w:ilvl w:val="0"/>
+          <w:numId w:val="1"/>
+        </w:numPr>
+        <w:jc w:val="both"/>
+      </w:pPr>
+      <w:r>
+        <w:rPr>
+          <w:b/>
+        </w:rPr>
+        <w:t>Footer</w:t>
+      </w:r>
+      <w:r>
+        <w:t xml:space="preserve">: para </w:t>
+      </w:r>
+      <w:proofErr w:type="spellStart"/>
+      <w:r>
+        <w:t>cada</w:t>
+      </w:r>
+      <w:proofErr w:type="spellEnd"/>
+      <w:r>
+        <w:t xml:space="preserve"> enlace de las Redes </w:t>
+      </w:r>
+      <w:proofErr w:type="spellStart"/>
+      <w:r>
+        <w:t>Sociales</w:t>
+      </w:r>
+      <w:proofErr w:type="spellEnd"/>
+      <w:r>
+        <w:t xml:space="preserve"> </w:t>
+      </w:r>
+      <w:proofErr w:type="spellStart"/>
+      <w:proofErr w:type="gramStart"/>
+      <w:r>
+        <w:t>especifique</w:t>
+      </w:r>
+      <w:proofErr w:type="spellEnd"/>
+      <w:r>
+        <w:t xml:space="preserve"> :</w:t>
+      </w:r>
+      <w:proofErr w:type="gramEnd"/>
+      <w:r>
+        <w:t xml:space="preserve"> </w:t>
+      </w:r>
+      <w:r>
+        <w:t>“</w:t>
+      </w:r>
+      <w:r>
+        <w:t>Link para acceder a mi red social Facebook"</w:t>
+      </w:r>
+      <w:r>
+        <w:t xml:space="preserve">  - “</w:t>
+      </w:r>
+      <w:r>
+        <w:t xml:space="preserve">Link para acceder a mi red social </w:t>
+      </w:r>
+      <w:r>
+        <w:t>Instagram</w:t>
+      </w:r>
+      <w:r>
+        <w:t>"</w:t>
+      </w:r>
+      <w:r>
+        <w:t xml:space="preserve"> – “</w:t>
+      </w:r>
+      <w:r>
+        <w:t xml:space="preserve">Link para acceder a mi red social </w:t>
+      </w:r>
+      <w:r>
+        <w:t>Twitter</w:t>
+      </w:r>
+      <w:r>
+        <w:t>"</w:t>
+      </w:r>
+      <w:r>
+        <w:t xml:space="preserve"> – “</w:t>
+      </w:r>
+      <w:r>
+        <w:t xml:space="preserve">Link para </w:t>
+      </w:r>
+      <w:proofErr w:type="spellStart"/>
+      <w:r>
+        <w:t>realizar</w:t>
+      </w:r>
+      <w:proofErr w:type="spellEnd"/>
+      <w:r>
+        <w:t xml:space="preserve"> </w:t>
+      </w:r>
+      <w:proofErr w:type="spellStart"/>
+      <w:r>
+        <w:t>Consultas</w:t>
+      </w:r>
+      <w:proofErr w:type="spellEnd"/>
+      <w:r>
+        <w:t xml:space="preserve"> </w:t>
+      </w:r>
+      <w:proofErr w:type="spellStart"/>
+      <w:r>
+        <w:t>vía</w:t>
+      </w:r>
+      <w:proofErr w:type="spellEnd"/>
+      <w:r>
+        <w:t xml:space="preserve"> chat </w:t>
+      </w:r>
+      <w:proofErr w:type="spellStart"/>
+      <w:r>
+        <w:t>por</w:t>
+      </w:r>
+      <w:proofErr w:type="spellEnd"/>
+      <w:r>
+        <w:t xml:space="preserve"> la </w:t>
+      </w:r>
+      <w:proofErr w:type="spellStart"/>
+      <w:r>
+        <w:t>aplicación</w:t>
+      </w:r>
+      <w:proofErr w:type="spellEnd"/>
+      <w:r>
+        <w:t xml:space="preserve"> </w:t>
+      </w:r>
+      <w:proofErr w:type="spellStart"/>
+      <w:r>
+        <w:t>whatsapp</w:t>
+      </w:r>
+      <w:proofErr w:type="spellEnd"/>
     </w:p>
     <w:sectPr>
       <w:pgSz w:w="12240" w:h="15840"/>
-      <w:pgMar w:top="1440" w:right="1440" w:bottom="1440" w:left="1440" w:header="720" w:footer="720" w:gutter="0"/>
+      <w:pgMar w:top="993" w:right="1440" w:bottom="1440" w:left="1440" w:header="720" w:footer="720" w:gutter="0"/>
       <w:pgNumType w:start="1"/>
       <w:cols w:space="720"/>
     </w:sectPr>
@@ -183,6 +1720,119 @@
 <file path=word/numbering.xml><?xml version="1.0" encoding="utf-8"?>
 <w:numbering xmlns:wpc="http://schemas.microsoft.com/office/word/2010/wordprocessingCanvas" xmlns:cx="http://schemas.microsoft.com/office/drawing/2014/chartex" xmlns:cx1="http://schemas.microsoft.com/office/drawing/2015/9/8/chartex" xmlns:cx2="http://schemas.microsoft.com/office/drawing/2015/10/21/chartex" xmlns:cx3="http://schemas.microsoft.com/office/drawing/2016/5/9/chartex" xmlns:cx4="http://schemas.microsoft.com/office/drawing/2016/5/10/chartex" xmlns:cx5="http://schemas.microsoft.com/office/drawing/2016/5/11/chartex" xmlns:cx6="http://schemas.microsoft.com/office/drawing/2016/5/12/chartex" xmlns:cx7="http://schemas.microsoft.com/office/drawing/2016/5/13/chartex" xmlns:cx8="http://schemas.microsoft.com/office/drawing/2016/5/14/chartex" xmlns:mc="http://schemas.openxmlformats.org/markup-compatibility/2006" xmlns:aink="http://schemas.microsoft.com/office/drawing/2016/ink" xmlns:am3d="http://schemas.microsoft.com/office/drawing/2017/model3d" xmlns:o="urn:schemas-microsoft-com:office:office" xmlns:oel="http://schemas.microsoft.com/office/2019/extlst" xmlns:r="http://schemas.openxmlformats.org/officeDocument/2006/relationships" xmlns:m="http://schemas.openxmlformats.org/officeDocument/2006/math" xmlns:v="urn:schemas-microsoft-com:vml" xmlns:wp14="http://schemas.microsoft.com/office/word/2010/wordprocessingDrawing" xmlns:wp="http://schemas.openxmlformats.org/drawingml/2006/wordprocessingDrawing" xmlns:w10="urn:schemas-microsoft-com:office:word" xmlns:w="http://schemas.openxmlformats.org/wordprocessingml/2006/main" xmlns:w14="http://schemas.microsoft.com/office/word/2010/wordml" xmlns:w15="http://schemas.microsoft.com/office/word/2012/wordml" xmlns:w16cex="http://schemas.microsoft.com/office/word/2018/wordml/cex" xmlns:w16cid="http://schemas.microsoft.com/office/word/2016/wordml/cid" xmlns:w16="http://schemas.microsoft.com/office/word/2018/wordml" xmlns:w16sdtdh="http://schemas.microsoft.com/office/word/2020/wordml/sdtdatahash" xmlns:w16se="http://schemas.microsoft.com/office/word/2015/wordml/symex" xmlns:wpg="http://schemas.microsoft.com/office/word/2010/wordprocessingGroup" xmlns:wpi="http://schemas.microsoft.com/office/word/2010/wordprocessingInk" xmlns:wne="http://schemas.microsoft.com/office/word/2006/wordml" xmlns:wps="http://schemas.microsoft.com/office/word/2010/wordprocessingShape" mc:Ignorable="w14 w15 w16se w16cid w16 w16cex w16sdtdh wp14">
   <w:abstractNum w:abstractNumId="0" w15:restartNumberingAfterBreak="0">
+    <w:nsid w:val="07602E22"/>
+    <w:multiLevelType w:val="hybridMultilevel"/>
+    <w:tmpl w:val="2ABCEC80"/>
+    <w:lvl w:ilvl="0" w:tplc="2C0A0001">
+      <w:start w:val="1"/>
+      <w:numFmt w:val="bullet"/>
+      <w:lvlText w:val=""/>
+      <w:lvlJc w:val="left"/>
+      <w:pPr>
+        <w:ind w:left="720" w:hanging="360"/>
+      </w:pPr>
+      <w:rPr>
+        <w:rFonts w:ascii="Symbol" w:hAnsi="Symbol" w:hint="default"/>
+      </w:rPr>
+    </w:lvl>
+    <w:lvl w:ilvl="1" w:tplc="2C0A0003" w:tentative="1">
+      <w:start w:val="1"/>
+      <w:numFmt w:val="bullet"/>
+      <w:lvlText w:val="o"/>
+      <w:lvlJc w:val="left"/>
+      <w:pPr>
+        <w:ind w:left="1440" w:hanging="360"/>
+      </w:pPr>
+      <w:rPr>
+        <w:rFonts w:ascii="Courier New" w:hAnsi="Courier New" w:cs="Courier New" w:hint="default"/>
+      </w:rPr>
+    </w:lvl>
+    <w:lvl w:ilvl="2" w:tplc="2C0A0005" w:tentative="1">
+      <w:start w:val="1"/>
+      <w:numFmt w:val="bullet"/>
+      <w:lvlText w:val=""/>
+      <w:lvlJc w:val="left"/>
+      <w:pPr>
+        <w:ind w:left="2160" w:hanging="360"/>
+      </w:pPr>
+      <w:rPr>
+        <w:rFonts w:ascii="Wingdings" w:hAnsi="Wingdings" w:hint="default"/>
+      </w:rPr>
+    </w:lvl>
+    <w:lvl w:ilvl="3" w:tplc="2C0A0001" w:tentative="1">
+      <w:start w:val="1"/>
+      <w:numFmt w:val="bullet"/>
+      <w:lvlText w:val=""/>
+      <w:lvlJc w:val="left"/>
+      <w:pPr>
+        <w:ind w:left="2880" w:hanging="360"/>
+      </w:pPr>
+      <w:rPr>
+        <w:rFonts w:ascii="Symbol" w:hAnsi="Symbol" w:hint="default"/>
+      </w:rPr>
+    </w:lvl>
+    <w:lvl w:ilvl="4" w:tplc="2C0A0003" w:tentative="1">
+      <w:start w:val="1"/>
+      <w:numFmt w:val="bullet"/>
+      <w:lvlText w:val="o"/>
+      <w:lvlJc w:val="left"/>
+      <w:pPr>
+        <w:ind w:left="3600" w:hanging="360"/>
+      </w:pPr>
+      <w:rPr>
+        <w:rFonts w:ascii="Courier New" w:hAnsi="Courier New" w:cs="Courier New" w:hint="default"/>
+      </w:rPr>
+    </w:lvl>
+    <w:lvl w:ilvl="5" w:tplc="2C0A0005" w:tentative="1">
+      <w:start w:val="1"/>
+      <w:numFmt w:val="bullet"/>
+      <w:lvlText w:val=""/>
+      <w:lvlJc w:val="left"/>
+      <w:pPr>
+        <w:ind w:left="4320" w:hanging="360"/>
+      </w:pPr>
+      <w:rPr>
+        <w:rFonts w:ascii="Wingdings" w:hAnsi="Wingdings" w:hint="default"/>
+      </w:rPr>
+    </w:lvl>
+    <w:lvl w:ilvl="6" w:tplc="2C0A0001" w:tentative="1">
+      <w:start w:val="1"/>
+      <w:numFmt w:val="bullet"/>
+      <w:lvlText w:val=""/>
+      <w:lvlJc w:val="left"/>
+      <w:pPr>
+        <w:ind w:left="5040" w:hanging="360"/>
+      </w:pPr>
+      <w:rPr>
+        <w:rFonts w:ascii="Symbol" w:hAnsi="Symbol" w:hint="default"/>
+      </w:rPr>
+    </w:lvl>
+    <w:lvl w:ilvl="7" w:tplc="2C0A0003" w:tentative="1">
+      <w:start w:val="1"/>
+      <w:numFmt w:val="bullet"/>
+      <w:lvlText w:val="o"/>
+      <w:lvlJc w:val="left"/>
+      <w:pPr>
+        <w:ind w:left="5760" w:hanging="360"/>
+      </w:pPr>
+      <w:rPr>
+        <w:rFonts w:ascii="Courier New" w:hAnsi="Courier New" w:cs="Courier New" w:hint="default"/>
+      </w:rPr>
+    </w:lvl>
+    <w:lvl w:ilvl="8" w:tplc="2C0A0005" w:tentative="1">
+      <w:start w:val="1"/>
+      <w:numFmt w:val="bullet"/>
+      <w:lvlText w:val=""/>
+      <w:lvlJc w:val="left"/>
+      <w:pPr>
+        <w:ind w:left="6480" w:hanging="360"/>
+      </w:pPr>
+      <w:rPr>
+        <w:rFonts w:ascii="Wingdings" w:hAnsi="Wingdings" w:hint="default"/>
+      </w:rPr>
+    </w:lvl>
+  </w:abstractNum>
+  <w:abstractNum w:abstractNumId="1" w15:restartNumberingAfterBreak="0">
     <w:nsid w:val="249D6388"/>
     <w:multiLevelType w:val="multilevel"/>
     <w:tmpl w:val="5516A884"/>
@@ -296,6 +1946,9 @@
     </w:lvl>
   </w:abstractNum>
   <w:num w:numId="1" w16cid:durableId="1642424079">
+    <w:abstractNumId w:val="1"/>
+  </w:num>
+  <w:num w:numId="2" w16cid:durableId="1201547613">
     <w:abstractNumId w:val="0"/>
   </w:num>
 </w:numbering>

--- a/Aplicando SEO/Documento explicativo SEO.docx
+++ b/Aplicando SEO/Documento explicativo SEO.docx
@@ -9,40 +9,11 @@
       <w:r>
         <w:t xml:space="preserve"> </w:t>
       </w:r>
-      <w:proofErr w:type="spellStart"/>
       <w:r>
         <w:t>S</w:t>
       </w:r>
       <w:r>
-        <w:t>umé</w:t>
-      </w:r>
-      <w:proofErr w:type="spellEnd"/>
-      <w:r>
-        <w:t xml:space="preserve"> </w:t>
-      </w:r>
-      <w:proofErr w:type="spellStart"/>
-      <w:r>
-        <w:t>el</w:t>
-      </w:r>
-      <w:proofErr w:type="spellEnd"/>
-      <w:r>
-        <w:t xml:space="preserve"> SEO con las </w:t>
-      </w:r>
-      <w:proofErr w:type="spellStart"/>
-      <w:r>
-        <w:t>siguientes</w:t>
-      </w:r>
-      <w:proofErr w:type="spellEnd"/>
-      <w:r>
-        <w:t xml:space="preserve"> </w:t>
-      </w:r>
-      <w:proofErr w:type="spellStart"/>
-      <w:r>
-        <w:t>características</w:t>
-      </w:r>
-      <w:proofErr w:type="spellEnd"/>
-      <w:r>
-        <w:t>:</w:t>
+        <w:t>umé el SEO con las siguientes características:</w:t>
       </w:r>
     </w:p>
     <w:p>
@@ -60,7 +31,6 @@
           <w:szCs w:val="24"/>
         </w:rPr>
       </w:pPr>
-      <w:proofErr w:type="spellStart"/>
       <w:r>
         <w:rPr>
           <w:b/>
@@ -68,37 +38,7 @@
           <w:sz w:val="24"/>
           <w:szCs w:val="24"/>
         </w:rPr>
-        <w:t>En</w:t>
-      </w:r>
-      <w:proofErr w:type="spellEnd"/>
-      <w:r>
-        <w:rPr>
-          <w:b/>
-          <w:bCs/>
-          <w:sz w:val="24"/>
-          <w:szCs w:val="24"/>
-        </w:rPr>
-        <w:t xml:space="preserve"> la </w:t>
-      </w:r>
-      <w:proofErr w:type="spellStart"/>
-      <w:r>
-        <w:rPr>
-          <w:b/>
-          <w:bCs/>
-          <w:sz w:val="24"/>
-          <w:szCs w:val="24"/>
-        </w:rPr>
-        <w:t>página</w:t>
-      </w:r>
-      <w:proofErr w:type="spellEnd"/>
-      <w:r>
-        <w:rPr>
-          <w:b/>
-          <w:bCs/>
-          <w:sz w:val="24"/>
-          <w:szCs w:val="24"/>
-        </w:rPr>
-        <w:t xml:space="preserve"> Home:</w:t>
+        <w:t>En la página Home:</w:t>
       </w:r>
     </w:p>
     <w:p>
@@ -114,155 +54,17 @@
         </w:numPr>
         <w:jc w:val="both"/>
       </w:pPr>
-      <w:proofErr w:type="spellStart"/>
       <w:r>
         <w:rPr>
           <w:b/>
         </w:rPr>
         <w:t>Descripción</w:t>
       </w:r>
-      <w:proofErr w:type="spellEnd"/>
-      <w:r>
-        <w:t xml:space="preserve">: </w:t>
-      </w:r>
-      <w:proofErr w:type="spellStart"/>
-      <w:r>
-        <w:t>mediante</w:t>
-      </w:r>
-      <w:proofErr w:type="spellEnd"/>
-      <w:r>
-        <w:t xml:space="preserve"> la </w:t>
-      </w:r>
-      <w:proofErr w:type="spellStart"/>
-      <w:r>
-        <w:t>etiqueta</w:t>
-      </w:r>
-      <w:proofErr w:type="spellEnd"/>
-      <w:r>
-        <w:t xml:space="preserve"> meta name description, </w:t>
-      </w:r>
-      <w:proofErr w:type="spellStart"/>
-      <w:r>
-        <w:t>agregué</w:t>
-      </w:r>
-      <w:proofErr w:type="spellEnd"/>
-      <w:r>
-        <w:t xml:space="preserve"> </w:t>
-      </w:r>
-      <w:proofErr w:type="spellStart"/>
-      <w:r>
-        <w:t>el</w:t>
-      </w:r>
-      <w:proofErr w:type="spellEnd"/>
-      <w:r>
-        <w:t xml:space="preserve"> </w:t>
-      </w:r>
-      <w:proofErr w:type="spellStart"/>
-      <w:r>
-        <w:t>siguiente</w:t>
-      </w:r>
-      <w:proofErr w:type="spellEnd"/>
-      <w:r>
-        <w:t xml:space="preserve"> </w:t>
-      </w:r>
-      <w:proofErr w:type="spellStart"/>
-      <w:r>
-        <w:t>párrafo</w:t>
-      </w:r>
-      <w:proofErr w:type="spellEnd"/>
-      <w:r>
-        <w:t xml:space="preserve"> que </w:t>
-      </w:r>
-      <w:proofErr w:type="spellStart"/>
-      <w:r>
-        <w:t>explica</w:t>
-      </w:r>
-      <w:proofErr w:type="spellEnd"/>
-      <w:r>
-        <w:t xml:space="preserve"> </w:t>
-      </w:r>
-      <w:proofErr w:type="spellStart"/>
-      <w:r>
-        <w:t>en</w:t>
-      </w:r>
-      <w:proofErr w:type="spellEnd"/>
-      <w:r>
-        <w:t xml:space="preserve"> </w:t>
-      </w:r>
-      <w:proofErr w:type="spellStart"/>
-      <w:r>
-        <w:t>pocas</w:t>
-      </w:r>
-      <w:proofErr w:type="spellEnd"/>
-      <w:r>
-        <w:t xml:space="preserve"> palabras </w:t>
-      </w:r>
-      <w:proofErr w:type="spellStart"/>
-      <w:r>
-        <w:t>el</w:t>
-      </w:r>
-      <w:proofErr w:type="spellEnd"/>
-      <w:r>
-        <w:t xml:space="preserve"> </w:t>
-      </w:r>
-      <w:proofErr w:type="spellStart"/>
-      <w:r>
-        <w:t>contenido</w:t>
-      </w:r>
-      <w:proofErr w:type="spellEnd"/>
-      <w:r>
-        <w:t xml:space="preserve"> de mi sitio: </w:t>
-      </w:r>
-      <w:r>
-        <w:t xml:space="preserve">"Sitio Web de </w:t>
-      </w:r>
-      <w:proofErr w:type="spellStart"/>
-      <w:r>
-        <w:t>emprendimiento</w:t>
-      </w:r>
-      <w:proofErr w:type="spellEnd"/>
-      <w:r>
-        <w:t xml:space="preserve"> </w:t>
-      </w:r>
-      <w:proofErr w:type="spellStart"/>
-      <w:r>
-        <w:t>ubicado</w:t>
-      </w:r>
-      <w:proofErr w:type="spellEnd"/>
-      <w:r>
-        <w:t xml:space="preserve"> </w:t>
-      </w:r>
-      <w:proofErr w:type="spellStart"/>
-      <w:r>
-        <w:t>en</w:t>
-      </w:r>
-      <w:proofErr w:type="spellEnd"/>
-      <w:r>
-        <w:t xml:space="preserve"> la ciudad de Rosario </w:t>
-      </w:r>
-      <w:proofErr w:type="spellStart"/>
-      <w:r>
-        <w:t>dedicado</w:t>
-      </w:r>
-      <w:proofErr w:type="spellEnd"/>
-      <w:r>
-        <w:t xml:space="preserve"> a la </w:t>
-      </w:r>
-      <w:proofErr w:type="spellStart"/>
-      <w:r>
-        <w:t>elaboración</w:t>
-      </w:r>
-      <w:proofErr w:type="spellEnd"/>
-      <w:r>
-        <w:t xml:space="preserve"> de Pastas Frescas </w:t>
-      </w:r>
-      <w:proofErr w:type="spellStart"/>
-      <w:r>
-        <w:t>Artesanales</w:t>
-      </w:r>
-      <w:proofErr w:type="spellEnd"/>
-      <w:r>
-        <w:t>"</w:t>
+      <w:r>
+        <w:t xml:space="preserve">: mediante la etiqueta meta name description, agregué el siguiente párrafo que explica en pocas palabras el contenido de mi sitio: </w:t>
+      </w:r>
+      <w:r>
+        <w:t>"Sitio Web de emprendimiento ubicado en la ciudad de Rosario dedicado a la elaboración de Pastas Frescas Artesanales"</w:t>
       </w:r>
     </w:p>
     <w:p>
@@ -273,80 +75,14 @@
         </w:numPr>
         <w:jc w:val="both"/>
       </w:pPr>
-      <w:proofErr w:type="spellStart"/>
       <w:r>
         <w:rPr>
           <w:b/>
         </w:rPr>
         <w:t>Encabezado</w:t>
       </w:r>
-      <w:proofErr w:type="spellEnd"/>
-      <w:r>
-        <w:t xml:space="preserve">: para </w:t>
-      </w:r>
-      <w:proofErr w:type="spellStart"/>
-      <w:r>
-        <w:t>el</w:t>
-      </w:r>
-      <w:proofErr w:type="spellEnd"/>
-      <w:r>
-        <w:t xml:space="preserve"> </w:t>
-      </w:r>
-      <w:proofErr w:type="spellStart"/>
-      <w:r>
-        <w:t>encabezado</w:t>
-      </w:r>
-      <w:proofErr w:type="spellEnd"/>
-      <w:r>
-        <w:t xml:space="preserve"> del h1utilicé </w:t>
-      </w:r>
-      <w:proofErr w:type="spellStart"/>
-      <w:r>
-        <w:t>el</w:t>
-      </w:r>
-      <w:proofErr w:type="spellEnd"/>
-      <w:r>
-        <w:t xml:space="preserve"> </w:t>
-      </w:r>
-      <w:proofErr w:type="spellStart"/>
-      <w:r>
-        <w:t>texto</w:t>
-      </w:r>
-      <w:proofErr w:type="spellEnd"/>
-      <w:r>
-        <w:t xml:space="preserve"> </w:t>
-      </w:r>
-      <w:proofErr w:type="spellStart"/>
-      <w:r>
-        <w:t>Bienvenidos</w:t>
-      </w:r>
-      <w:proofErr w:type="spellEnd"/>
-      <w:r>
-        <w:t xml:space="preserve"> a Bon </w:t>
-      </w:r>
-      <w:proofErr w:type="spellStart"/>
-      <w:r>
-        <w:t>Giorno</w:t>
-      </w:r>
-      <w:proofErr w:type="spellEnd"/>
-      <w:r>
-        <w:t xml:space="preserve">! El </w:t>
-      </w:r>
-      <w:proofErr w:type="spellStart"/>
-      <w:r>
-        <w:t>arte</w:t>
-      </w:r>
-      <w:proofErr w:type="spellEnd"/>
-      <w:r>
-        <w:t xml:space="preserve"> de </w:t>
-      </w:r>
-      <w:proofErr w:type="spellStart"/>
-      <w:r>
-        <w:t>hacer</w:t>
-      </w:r>
-      <w:proofErr w:type="spellEnd"/>
-      <w:r>
-        <w:t xml:space="preserve"> Pasta!</w:t>
+      <w:r>
+        <w:t>: para el encabezado del h1utilicé el texto Bienvenidos a Bon Giorno! El arte de hacer Pasta!</w:t>
       </w:r>
     </w:p>
     <w:p>
@@ -369,7 +105,6 @@
           <w:szCs w:val="24"/>
         </w:rPr>
       </w:pPr>
-      <w:proofErr w:type="spellStart"/>
       <w:r>
         <w:rPr>
           <w:b/>
@@ -377,57 +112,7 @@
           <w:sz w:val="24"/>
           <w:szCs w:val="24"/>
         </w:rPr>
-        <w:t>En</w:t>
-      </w:r>
-      <w:proofErr w:type="spellEnd"/>
-      <w:r>
-        <w:rPr>
-          <w:b/>
-          <w:bCs/>
-          <w:sz w:val="24"/>
-          <w:szCs w:val="24"/>
-        </w:rPr>
-        <w:t xml:space="preserve"> la </w:t>
-      </w:r>
-      <w:proofErr w:type="spellStart"/>
-      <w:r>
-        <w:rPr>
-          <w:b/>
-          <w:bCs/>
-          <w:sz w:val="24"/>
-          <w:szCs w:val="24"/>
-        </w:rPr>
-        <w:t>página</w:t>
-      </w:r>
-      <w:proofErr w:type="spellEnd"/>
-      <w:r>
-        <w:rPr>
-          <w:b/>
-          <w:bCs/>
-          <w:sz w:val="24"/>
-          <w:szCs w:val="24"/>
-        </w:rPr>
-        <w:t xml:space="preserve"> de </w:t>
-      </w:r>
-      <w:proofErr w:type="spellStart"/>
-      <w:r>
-        <w:rPr>
-          <w:b/>
-          <w:bCs/>
-          <w:sz w:val="24"/>
-          <w:szCs w:val="24"/>
-        </w:rPr>
-        <w:t>Contactos</w:t>
-      </w:r>
-      <w:proofErr w:type="spellEnd"/>
-      <w:r>
-        <w:rPr>
-          <w:b/>
-          <w:bCs/>
-          <w:sz w:val="24"/>
-          <w:szCs w:val="24"/>
-        </w:rPr>
-        <w:t>:</w:t>
+        <w:t>En la página de Contactos:</w:t>
       </w:r>
     </w:p>
     <w:p>
@@ -438,137 +123,20 @@
         </w:numPr>
         <w:jc w:val="both"/>
       </w:pPr>
-      <w:proofErr w:type="spellStart"/>
       <w:r>
         <w:rPr>
           <w:b/>
         </w:rPr>
         <w:t>Descripción</w:t>
       </w:r>
-      <w:proofErr w:type="spellEnd"/>
-      <w:r>
-        <w:t xml:space="preserve">: </w:t>
-      </w:r>
-      <w:proofErr w:type="spellStart"/>
-      <w:r>
-        <w:t>mediante</w:t>
-      </w:r>
-      <w:proofErr w:type="spellEnd"/>
-      <w:r>
-        <w:t xml:space="preserve"> la </w:t>
-      </w:r>
-      <w:proofErr w:type="spellStart"/>
-      <w:r>
-        <w:t>etiqueta</w:t>
-      </w:r>
-      <w:proofErr w:type="spellEnd"/>
-      <w:r>
-        <w:t xml:space="preserve"> meta name description, </w:t>
-      </w:r>
-      <w:proofErr w:type="spellStart"/>
-      <w:r>
-        <w:t>agregué</w:t>
-      </w:r>
-      <w:proofErr w:type="spellEnd"/>
-      <w:r>
-        <w:t xml:space="preserve"> </w:t>
-      </w:r>
-      <w:proofErr w:type="spellStart"/>
-      <w:r>
-        <w:t>el</w:t>
-      </w:r>
-      <w:proofErr w:type="spellEnd"/>
-      <w:r>
-        <w:t xml:space="preserve"> </w:t>
-      </w:r>
-      <w:proofErr w:type="spellStart"/>
-      <w:r>
-        <w:t>siguiente</w:t>
-      </w:r>
-      <w:proofErr w:type="spellEnd"/>
-      <w:r>
-        <w:t xml:space="preserve"> </w:t>
-      </w:r>
-      <w:proofErr w:type="spellStart"/>
-      <w:r>
-        <w:t>párrafo</w:t>
-      </w:r>
-      <w:proofErr w:type="spellEnd"/>
-      <w:r>
-        <w:t xml:space="preserve">: </w:t>
+      <w:r>
+        <w:t xml:space="preserve">: mediante la etiqueta meta name description, agregué el siguiente párrafo: </w:t>
       </w:r>
       <w:r>
         <w:t>"</w:t>
       </w:r>
       <w:r>
-        <w:t xml:space="preserve"> </w:t>
-      </w:r>
-      <w:r>
-        <w:t xml:space="preserve">Sitio Web para </w:t>
-      </w:r>
-      <w:proofErr w:type="spellStart"/>
-      <w:r>
-        <w:t>ponerse</w:t>
-      </w:r>
-      <w:proofErr w:type="spellEnd"/>
-      <w:r>
-        <w:t xml:space="preserve"> </w:t>
-      </w:r>
-      <w:proofErr w:type="spellStart"/>
-      <w:r>
-        <w:t>en</w:t>
-      </w:r>
-      <w:proofErr w:type="spellEnd"/>
-      <w:r>
-        <w:t xml:space="preserve"> </w:t>
-      </w:r>
-      <w:proofErr w:type="spellStart"/>
-      <w:r>
-        <w:t>contacto</w:t>
-      </w:r>
-      <w:proofErr w:type="spellEnd"/>
-      <w:r>
-        <w:t xml:space="preserve"> con </w:t>
-      </w:r>
-      <w:proofErr w:type="spellStart"/>
-      <w:r>
-        <w:t>el</w:t>
-      </w:r>
-      <w:proofErr w:type="spellEnd"/>
-      <w:r>
-        <w:t xml:space="preserve"> </w:t>
-      </w:r>
-      <w:proofErr w:type="spellStart"/>
-      <w:r>
-        <w:t>emprendimiento</w:t>
-      </w:r>
-      <w:proofErr w:type="spellEnd"/>
-      <w:r>
-        <w:t xml:space="preserve"> Bon </w:t>
-      </w:r>
-      <w:proofErr w:type="spellStart"/>
-      <w:r>
-        <w:t>Giorno</w:t>
-      </w:r>
-      <w:proofErr w:type="spellEnd"/>
-      <w:r>
-        <w:t xml:space="preserve"> Pastas </w:t>
-      </w:r>
-      <w:proofErr w:type="spellStart"/>
-      <w:r>
-        <w:t>Artesanales</w:t>
-      </w:r>
-      <w:proofErr w:type="spellEnd"/>
-      <w:r>
-        <w:t xml:space="preserve"> </w:t>
-      </w:r>
-      <w:proofErr w:type="spellStart"/>
-      <w:r>
-        <w:t>en</w:t>
-      </w:r>
-      <w:proofErr w:type="spellEnd"/>
-      <w:r>
-        <w:t xml:space="preserve"> la ciudad de Rosario, Santa Fe</w:t>
+        <w:t xml:space="preserve"> Sitio Web para ponerse en contacto con el emprendimiento Bon Giorno Pastas Artesanales en la ciudad de Rosario, Santa Fe</w:t>
       </w:r>
       <w:r>
         <w:t>"</w:t>
@@ -590,7 +158,6 @@
         </w:rPr>
       </w:pPr>
       <w:bookmarkStart w:id="0" w:name="_Hlk111480490"/>
-      <w:proofErr w:type="spellStart"/>
       <w:r>
         <w:rPr>
           <w:b/>
@@ -598,57 +165,7 @@
           <w:sz w:val="24"/>
           <w:szCs w:val="24"/>
         </w:rPr>
-        <w:t>En</w:t>
-      </w:r>
-      <w:proofErr w:type="spellEnd"/>
-      <w:r>
-        <w:rPr>
-          <w:b/>
-          <w:bCs/>
-          <w:sz w:val="24"/>
-          <w:szCs w:val="24"/>
-        </w:rPr>
-        <w:t xml:space="preserve"> la </w:t>
-      </w:r>
-      <w:proofErr w:type="spellStart"/>
-      <w:r>
-        <w:rPr>
-          <w:b/>
-          <w:bCs/>
-          <w:sz w:val="24"/>
-          <w:szCs w:val="24"/>
-        </w:rPr>
-        <w:t>página</w:t>
-      </w:r>
-      <w:proofErr w:type="spellEnd"/>
-      <w:r>
-        <w:rPr>
-          <w:b/>
-          <w:bCs/>
-          <w:sz w:val="24"/>
-          <w:szCs w:val="24"/>
-        </w:rPr>
-        <w:t xml:space="preserve"> de </w:t>
-      </w:r>
-      <w:proofErr w:type="spellStart"/>
-      <w:r>
-        <w:rPr>
-          <w:b/>
-          <w:bCs/>
-          <w:sz w:val="24"/>
-          <w:szCs w:val="24"/>
-        </w:rPr>
-        <w:t>Nosotros</w:t>
-      </w:r>
-      <w:proofErr w:type="spellEnd"/>
-      <w:r>
-        <w:rPr>
-          <w:b/>
-          <w:bCs/>
-          <w:sz w:val="24"/>
-          <w:szCs w:val="24"/>
-        </w:rPr>
-        <w:t>:</w:t>
+        <w:t>En la página de Nosotros:</w:t>
       </w:r>
     </w:p>
     <w:p>
@@ -660,64 +177,14 @@
         </w:numPr>
         <w:jc w:val="both"/>
       </w:pPr>
-      <w:proofErr w:type="spellStart"/>
       <w:r>
         <w:rPr>
           <w:b/>
         </w:rPr>
         <w:t>Descripción</w:t>
       </w:r>
-      <w:proofErr w:type="spellEnd"/>
-      <w:r>
-        <w:t xml:space="preserve">: </w:t>
-      </w:r>
-      <w:proofErr w:type="spellStart"/>
-      <w:r>
-        <w:t>mediante</w:t>
-      </w:r>
-      <w:proofErr w:type="spellEnd"/>
-      <w:r>
-        <w:t xml:space="preserve"> la </w:t>
-      </w:r>
-      <w:proofErr w:type="spellStart"/>
-      <w:r>
-        <w:t>etiqueta</w:t>
-      </w:r>
-      <w:proofErr w:type="spellEnd"/>
-      <w:r>
-        <w:t xml:space="preserve"> meta name description, </w:t>
-      </w:r>
-      <w:proofErr w:type="spellStart"/>
-      <w:r>
-        <w:t>agregué</w:t>
-      </w:r>
-      <w:proofErr w:type="spellEnd"/>
-      <w:r>
-        <w:t xml:space="preserve"> </w:t>
-      </w:r>
-      <w:proofErr w:type="spellStart"/>
-      <w:r>
-        <w:t>el</w:t>
-      </w:r>
-      <w:proofErr w:type="spellEnd"/>
-      <w:r>
-        <w:t xml:space="preserve"> </w:t>
-      </w:r>
-      <w:proofErr w:type="spellStart"/>
-      <w:r>
-        <w:t>siguiente</w:t>
-      </w:r>
-      <w:proofErr w:type="spellEnd"/>
-      <w:r>
-        <w:t xml:space="preserve"> </w:t>
-      </w:r>
-      <w:proofErr w:type="spellStart"/>
-      <w:r>
-        <w:t>párrafo</w:t>
-      </w:r>
-      <w:proofErr w:type="spellEnd"/>
-      <w:r>
-        <w:t>:</w:t>
+      <w:r>
+        <w:t>: mediante la etiqueta meta name description, agregué el siguiente párrafo:</w:t>
       </w:r>
     </w:p>
     <w:bookmarkEnd w:id="0"/>
@@ -729,79 +196,7 @@
         <w:t>“</w:t>
       </w:r>
       <w:r>
-        <w:t xml:space="preserve">Sitio Web que relata la </w:t>
-      </w:r>
-      <w:proofErr w:type="spellStart"/>
-      <w:r>
-        <w:t>historia</w:t>
-      </w:r>
-      <w:proofErr w:type="spellEnd"/>
-      <w:r>
-        <w:t xml:space="preserve"> y </w:t>
-      </w:r>
-      <w:proofErr w:type="spellStart"/>
-      <w:r>
-        <w:t>los</w:t>
-      </w:r>
-      <w:proofErr w:type="spellEnd"/>
-      <w:r>
-        <w:t xml:space="preserve"> </w:t>
-      </w:r>
-      <w:proofErr w:type="spellStart"/>
-      <w:r>
-        <w:t>inicios</w:t>
-      </w:r>
-      <w:proofErr w:type="spellEnd"/>
-      <w:r>
-        <w:t xml:space="preserve"> del </w:t>
-      </w:r>
-      <w:proofErr w:type="spellStart"/>
-      <w:r>
-        <w:t>emprendimiento</w:t>
-      </w:r>
-      <w:proofErr w:type="spellEnd"/>
-      <w:r>
-        <w:t xml:space="preserve"> Bon </w:t>
-      </w:r>
-      <w:proofErr w:type="spellStart"/>
-      <w:r>
-        <w:t>Giorno</w:t>
-      </w:r>
-      <w:proofErr w:type="spellEnd"/>
-      <w:r>
-        <w:t xml:space="preserve"> </w:t>
-      </w:r>
-      <w:proofErr w:type="spellStart"/>
-      <w:r>
-        <w:t>dedicado</w:t>
-      </w:r>
-      <w:proofErr w:type="spellEnd"/>
-      <w:r>
-        <w:t xml:space="preserve"> a la </w:t>
-      </w:r>
-      <w:proofErr w:type="spellStart"/>
-      <w:r>
-        <w:t>producción</w:t>
-      </w:r>
-      <w:proofErr w:type="spellEnd"/>
-      <w:r>
-        <w:t xml:space="preserve"> de Pastas </w:t>
-      </w:r>
-      <w:proofErr w:type="spellStart"/>
-      <w:r>
-        <w:t>Artesanales</w:t>
-      </w:r>
-      <w:proofErr w:type="spellEnd"/>
-      <w:r>
-        <w:t xml:space="preserve"> </w:t>
-      </w:r>
-      <w:proofErr w:type="spellStart"/>
-      <w:r>
-        <w:t>en</w:t>
-      </w:r>
-      <w:proofErr w:type="spellEnd"/>
-      <w:r>
-        <w:t xml:space="preserve"> la ciudad de Rosario, Santa Fe</w:t>
+        <w:t>Sitio Web que relata la historia y los inicios del emprendimiento Bon Giorno dedicado a la producción de Pastas Artesanales en la ciudad de Rosario, Santa Fe</w:t>
       </w:r>
       <w:r>
         <w:t>”</w:t>
@@ -822,7 +217,6 @@
           <w:szCs w:val="24"/>
         </w:rPr>
       </w:pPr>
-      <w:proofErr w:type="spellStart"/>
       <w:r>
         <w:rPr>
           <w:b/>
@@ -830,9 +224,8 @@
           <w:sz w:val="24"/>
           <w:szCs w:val="24"/>
         </w:rPr>
-        <w:t>En</w:t>
-      </w:r>
-      <w:proofErr w:type="spellEnd"/>
+        <w:t xml:space="preserve">En la página de </w:t>
+      </w:r>
       <w:r>
         <w:rPr>
           <w:b/>
@@ -840,39 +233,8 @@
           <w:sz w:val="24"/>
           <w:szCs w:val="24"/>
         </w:rPr>
-        <w:t xml:space="preserve"> la </w:t>
-      </w:r>
-      <w:proofErr w:type="spellStart"/>
-      <w:r>
-        <w:rPr>
-          <w:b/>
-          <w:bCs/>
-          <w:sz w:val="24"/>
-          <w:szCs w:val="24"/>
-        </w:rPr>
-        <w:t>página</w:t>
-      </w:r>
-      <w:proofErr w:type="spellEnd"/>
-      <w:r>
-        <w:rPr>
-          <w:b/>
-          <w:bCs/>
-          <w:sz w:val="24"/>
-          <w:szCs w:val="24"/>
-        </w:rPr>
-        <w:t xml:space="preserve"> de </w:t>
-      </w:r>
-      <w:proofErr w:type="spellStart"/>
-      <w:r>
-        <w:rPr>
-          <w:b/>
-          <w:bCs/>
-          <w:sz w:val="24"/>
-          <w:szCs w:val="24"/>
-        </w:rPr>
         <w:t>Productos</w:t>
       </w:r>
-      <w:proofErr w:type="spellEnd"/>
       <w:r>
         <w:rPr>
           <w:b/>
@@ -892,131 +254,22 @@
         </w:numPr>
         <w:jc w:val="both"/>
       </w:pPr>
-      <w:proofErr w:type="spellStart"/>
       <w:r>
         <w:rPr>
           <w:b/>
         </w:rPr>
         <w:t>Descripción</w:t>
       </w:r>
-      <w:proofErr w:type="spellEnd"/>
-      <w:r>
-        <w:t xml:space="preserve">: </w:t>
-      </w:r>
-      <w:proofErr w:type="spellStart"/>
-      <w:r>
-        <w:t>mediante</w:t>
-      </w:r>
-      <w:proofErr w:type="spellEnd"/>
-      <w:r>
-        <w:t xml:space="preserve"> la </w:t>
-      </w:r>
-      <w:proofErr w:type="spellStart"/>
-      <w:r>
-        <w:t>etiqueta</w:t>
-      </w:r>
-      <w:proofErr w:type="spellEnd"/>
-      <w:r>
-        <w:t xml:space="preserve"> meta name description, </w:t>
-      </w:r>
-      <w:proofErr w:type="spellStart"/>
-      <w:r>
-        <w:t>agregué</w:t>
-      </w:r>
-      <w:proofErr w:type="spellEnd"/>
-      <w:r>
-        <w:t xml:space="preserve"> </w:t>
-      </w:r>
-      <w:proofErr w:type="spellStart"/>
-      <w:r>
-        <w:t>el</w:t>
-      </w:r>
-      <w:proofErr w:type="spellEnd"/>
-      <w:r>
-        <w:t xml:space="preserve"> </w:t>
-      </w:r>
-      <w:proofErr w:type="spellStart"/>
-      <w:r>
-        <w:t>siguiente</w:t>
-      </w:r>
-      <w:proofErr w:type="spellEnd"/>
-      <w:r>
-        <w:t xml:space="preserve"> </w:t>
-      </w:r>
-      <w:proofErr w:type="spellStart"/>
-      <w:r>
-        <w:t>párrafo</w:t>
-      </w:r>
-      <w:proofErr w:type="spellEnd"/>
-      <w:r>
-        <w:t>:</w:t>
-      </w:r>
-    </w:p>
-    <w:p>
-      <w:pPr>
-        <w:jc w:val="both"/>
-      </w:pPr>
-      <w:r>
-        <w:t>“</w:t>
-      </w:r>
-      <w:r>
-        <w:t xml:space="preserve">Sitio Web con </w:t>
-      </w:r>
-      <w:proofErr w:type="spellStart"/>
-      <w:r>
-        <w:t>contenido</w:t>
-      </w:r>
-      <w:proofErr w:type="spellEnd"/>
-      <w:r>
-        <w:t xml:space="preserve"> de </w:t>
-      </w:r>
-      <w:proofErr w:type="spellStart"/>
-      <w:r>
-        <w:t>los</w:t>
-      </w:r>
-      <w:proofErr w:type="spellEnd"/>
-      <w:r>
-        <w:t xml:space="preserve"> </w:t>
-      </w:r>
-      <w:proofErr w:type="spellStart"/>
-      <w:r>
-        <w:t>productos</w:t>
-      </w:r>
-      <w:proofErr w:type="spellEnd"/>
-      <w:r>
-        <w:t xml:space="preserve"> que </w:t>
-      </w:r>
-      <w:proofErr w:type="spellStart"/>
-      <w:r>
-        <w:t>elabora</w:t>
-      </w:r>
-      <w:proofErr w:type="spellEnd"/>
-      <w:r>
-        <w:t xml:space="preserve"> Bon </w:t>
-      </w:r>
-      <w:proofErr w:type="spellStart"/>
-      <w:r>
-        <w:t>Giorno</w:t>
-      </w:r>
-      <w:proofErr w:type="spellEnd"/>
-      <w:r>
-        <w:t xml:space="preserve"> Pastas </w:t>
-      </w:r>
-      <w:proofErr w:type="spellStart"/>
-      <w:r>
-        <w:t>Artesanales</w:t>
-      </w:r>
-      <w:proofErr w:type="spellEnd"/>
-      <w:r>
-        <w:t xml:space="preserve"> </w:t>
-      </w:r>
-      <w:proofErr w:type="spellStart"/>
-      <w:r>
-        <w:t>en</w:t>
-      </w:r>
-      <w:proofErr w:type="spellEnd"/>
-      <w:r>
-        <w:t xml:space="preserve"> la ciudad de Rosario, Santa Fe"</w:t>
+      <w:r>
+        <w:t>: mediante la etiqueta meta name description, agregué el siguiente párrafo:</w:t>
+      </w:r>
+    </w:p>
+    <w:p>
+      <w:pPr>
+        <w:jc w:val="both"/>
+      </w:pPr>
+      <w:r>
+        <w:t>“Sitio Web con contenido de los productos que elabora Bon Giorno Pastas Artesanales en la ciudad de Rosario, Santa Fe"</w:t>
       </w:r>
     </w:p>
     <w:p>
@@ -1034,7 +287,6 @@
           <w:szCs w:val="24"/>
         </w:rPr>
       </w:pPr>
-      <w:proofErr w:type="spellStart"/>
       <w:r>
         <w:rPr>
           <w:b/>
@@ -1042,9 +294,8 @@
           <w:sz w:val="24"/>
           <w:szCs w:val="24"/>
         </w:rPr>
-        <w:t>En</w:t>
-      </w:r>
-      <w:proofErr w:type="spellEnd"/>
+        <w:t xml:space="preserve">En la página de </w:t>
+      </w:r>
       <w:r>
         <w:rPr>
           <w:b/>
@@ -1052,39 +303,8 @@
           <w:sz w:val="24"/>
           <w:szCs w:val="24"/>
         </w:rPr>
-        <w:t xml:space="preserve"> la </w:t>
-      </w:r>
-      <w:proofErr w:type="spellStart"/>
-      <w:r>
-        <w:rPr>
-          <w:b/>
-          <w:bCs/>
-          <w:sz w:val="24"/>
-          <w:szCs w:val="24"/>
-        </w:rPr>
-        <w:t>página</w:t>
-      </w:r>
-      <w:proofErr w:type="spellEnd"/>
-      <w:r>
-        <w:rPr>
-          <w:b/>
-          <w:bCs/>
-          <w:sz w:val="24"/>
-          <w:szCs w:val="24"/>
-        </w:rPr>
-        <w:t xml:space="preserve"> de </w:t>
-      </w:r>
-      <w:proofErr w:type="spellStart"/>
-      <w:r>
-        <w:rPr>
-          <w:b/>
-          <w:bCs/>
-          <w:sz w:val="24"/>
-          <w:szCs w:val="24"/>
-        </w:rPr>
         <w:t>Promociones</w:t>
       </w:r>
-      <w:proofErr w:type="spellEnd"/>
       <w:r>
         <w:rPr>
           <w:b/>
@@ -1104,64 +324,14 @@
         </w:numPr>
         <w:jc w:val="both"/>
       </w:pPr>
-      <w:proofErr w:type="spellStart"/>
       <w:r>
         <w:rPr>
           <w:b/>
         </w:rPr>
         <w:t>Descripción</w:t>
       </w:r>
-      <w:proofErr w:type="spellEnd"/>
-      <w:r>
-        <w:t xml:space="preserve">: </w:t>
-      </w:r>
-      <w:proofErr w:type="spellStart"/>
-      <w:r>
-        <w:t>mediante</w:t>
-      </w:r>
-      <w:proofErr w:type="spellEnd"/>
-      <w:r>
-        <w:t xml:space="preserve"> la </w:t>
-      </w:r>
-      <w:proofErr w:type="spellStart"/>
-      <w:r>
-        <w:t>etiqueta</w:t>
-      </w:r>
-      <w:proofErr w:type="spellEnd"/>
-      <w:r>
-        <w:t xml:space="preserve"> meta name description, </w:t>
-      </w:r>
-      <w:proofErr w:type="spellStart"/>
-      <w:r>
-        <w:t>agregué</w:t>
-      </w:r>
-      <w:proofErr w:type="spellEnd"/>
-      <w:r>
-        <w:t xml:space="preserve"> </w:t>
-      </w:r>
-      <w:proofErr w:type="spellStart"/>
-      <w:r>
-        <w:t>el</w:t>
-      </w:r>
-      <w:proofErr w:type="spellEnd"/>
-      <w:r>
-        <w:t xml:space="preserve"> </w:t>
-      </w:r>
-      <w:proofErr w:type="spellStart"/>
-      <w:r>
-        <w:t>siguiente</w:t>
-      </w:r>
-      <w:proofErr w:type="spellEnd"/>
-      <w:r>
-        <w:t xml:space="preserve"> </w:t>
-      </w:r>
-      <w:proofErr w:type="spellStart"/>
-      <w:r>
-        <w:t>párrafo</w:t>
-      </w:r>
-      <w:proofErr w:type="spellEnd"/>
-      <w:r>
-        <w:t>:</w:t>
+      <w:r>
+        <w:t>: mediante la etiqueta meta name description, agregué el siguiente párrafo:</w:t>
       </w:r>
     </w:p>
     <w:p>
@@ -1172,202 +342,41 @@
         <w:t>“</w:t>
       </w:r>
       <w:r>
-        <w:t xml:space="preserve">Sitio Web con las </w:t>
-      </w:r>
-      <w:proofErr w:type="spellStart"/>
-      <w:r>
-        <w:t>promociones</w:t>
-      </w:r>
-      <w:proofErr w:type="spellEnd"/>
-      <w:r>
-        <w:t xml:space="preserve"> de Bon </w:t>
-      </w:r>
-      <w:proofErr w:type="spellStart"/>
-      <w:r>
-        <w:t>Giorno</w:t>
-      </w:r>
-      <w:proofErr w:type="spellEnd"/>
-      <w:r>
-        <w:t xml:space="preserve"> Pastas </w:t>
-      </w:r>
-      <w:proofErr w:type="spellStart"/>
-      <w:r>
-        <w:t>Artesanales</w:t>
-      </w:r>
-      <w:proofErr w:type="spellEnd"/>
-      <w:r>
-        <w:t xml:space="preserve"> </w:t>
-      </w:r>
-      <w:proofErr w:type="spellStart"/>
-      <w:r>
-        <w:t>en</w:t>
-      </w:r>
-      <w:proofErr w:type="spellEnd"/>
-      <w:r>
-        <w:t xml:space="preserve"> la ciudad de Rosario </w:t>
-      </w:r>
-      <w:proofErr w:type="spellStart"/>
-      <w:r>
-        <w:t>donde</w:t>
-      </w:r>
-      <w:proofErr w:type="spellEnd"/>
-      <w:r>
-        <w:t xml:space="preserve"> </w:t>
-      </w:r>
-      <w:proofErr w:type="spellStart"/>
-      <w:r>
-        <w:t>encontrarás</w:t>
-      </w:r>
-      <w:proofErr w:type="spellEnd"/>
-      <w:r>
-        <w:t xml:space="preserve"> </w:t>
-      </w:r>
-      <w:proofErr w:type="spellStart"/>
-      <w:r>
-        <w:t>precios</w:t>
-      </w:r>
-      <w:proofErr w:type="spellEnd"/>
-      <w:r>
-        <w:t xml:space="preserve"> </w:t>
-      </w:r>
-      <w:proofErr w:type="spellStart"/>
-      <w:r>
-        <w:t>increíbles</w:t>
-      </w:r>
-      <w:proofErr w:type="spellEnd"/>
-      <w:r>
-        <w:t xml:space="preserve"> </w:t>
-      </w:r>
-      <w:proofErr w:type="gramStart"/>
-      <w:r>
-        <w:t>para Pastas Frescas</w:t>
-      </w:r>
-      <w:proofErr w:type="gramEnd"/>
+        <w:t>Sitio Web con las promociones de Bon Giorno Pastas Artesanales en la ciudad de Rosario donde encontrarás precios increíbles para Pastas Frescas y otras comidas caseras como tartas, pizzas y empanadas</w:t>
+      </w:r>
+      <w:r>
+        <w:t>”</w:t>
+      </w:r>
+    </w:p>
+    <w:p>
+      <w:pPr>
+        <w:jc w:val="both"/>
+      </w:pPr>
+    </w:p>
+    <w:p>
+      <w:pPr>
+        <w:jc w:val="both"/>
+      </w:pPr>
+      <w:r>
+        <w:t xml:space="preserve">En todas las páginas </w:t>
+      </w:r>
+      <w:r>
+        <w:t>utilicé</w:t>
+      </w:r>
+      <w:r>
+        <w:t xml:space="preserve"> las palabras clave</w:t>
+      </w:r>
+      <w:r>
+        <w:t>, en el logo</w:t>
+      </w:r>
       <w:r>
         <w:t xml:space="preserve"> y </w:t>
       </w:r>
-      <w:proofErr w:type="spellStart"/>
-      <w:r>
-        <w:t>otras</w:t>
-      </w:r>
-      <w:proofErr w:type="spellEnd"/>
-      <w:r>
-        <w:t xml:space="preserve"> </w:t>
-      </w:r>
-      <w:proofErr w:type="spellStart"/>
-      <w:r>
-        <w:t>comidas</w:t>
-      </w:r>
-      <w:proofErr w:type="spellEnd"/>
-      <w:r>
-        <w:t xml:space="preserve"> </w:t>
-      </w:r>
-      <w:proofErr w:type="spellStart"/>
-      <w:r>
-        <w:t>caseras</w:t>
-      </w:r>
-      <w:proofErr w:type="spellEnd"/>
-      <w:r>
-        <w:t xml:space="preserve"> </w:t>
-      </w:r>
-      <w:proofErr w:type="spellStart"/>
-      <w:r>
-        <w:t>como</w:t>
-      </w:r>
-      <w:proofErr w:type="spellEnd"/>
-      <w:r>
-        <w:t xml:space="preserve"> </w:t>
-      </w:r>
-      <w:proofErr w:type="spellStart"/>
-      <w:r>
-        <w:t>tartas</w:t>
-      </w:r>
-      <w:proofErr w:type="spellEnd"/>
-      <w:r>
-        <w:t>, pizzas y empanadas</w:t>
-      </w:r>
-      <w:r>
-        <w:t>”</w:t>
-      </w:r>
-    </w:p>
-    <w:p>
-      <w:pPr>
-        <w:jc w:val="both"/>
-      </w:pPr>
-    </w:p>
-    <w:p>
-      <w:pPr>
-        <w:jc w:val="both"/>
-      </w:pPr>
-      <w:proofErr w:type="spellStart"/>
-      <w:r>
-        <w:t>En</w:t>
-      </w:r>
-      <w:proofErr w:type="spellEnd"/>
-      <w:r>
-        <w:t xml:space="preserve"> </w:t>
-      </w:r>
-      <w:proofErr w:type="spellStart"/>
-      <w:r>
-        <w:t>todas</w:t>
-      </w:r>
-      <w:proofErr w:type="spellEnd"/>
-      <w:r>
-        <w:t xml:space="preserve"> las </w:t>
-      </w:r>
-      <w:proofErr w:type="spellStart"/>
-      <w:r>
-        <w:t>páginas</w:t>
-      </w:r>
-      <w:proofErr w:type="spellEnd"/>
-      <w:r>
-        <w:t xml:space="preserve"> </w:t>
-      </w:r>
-      <w:proofErr w:type="spellStart"/>
-      <w:r>
-        <w:t>utilicé</w:t>
-      </w:r>
-      <w:proofErr w:type="spellEnd"/>
-      <w:r>
-        <w:t xml:space="preserve"> las palabras clave</w:t>
-      </w:r>
-      <w:r>
-        <w:t xml:space="preserve">, </w:t>
-      </w:r>
-      <w:proofErr w:type="spellStart"/>
-      <w:r>
-        <w:t>en</w:t>
-      </w:r>
-      <w:proofErr w:type="spellEnd"/>
-      <w:r>
-        <w:t xml:space="preserve"> </w:t>
-      </w:r>
-      <w:proofErr w:type="spellStart"/>
-      <w:r>
-        <w:t>el</w:t>
-      </w:r>
-      <w:proofErr w:type="spellEnd"/>
-      <w:r>
-        <w:t xml:space="preserve"> logo</w:t>
-      </w:r>
-      <w:r>
-        <w:t xml:space="preserve"> y </w:t>
-      </w:r>
-      <w:proofErr w:type="spellStart"/>
-      <w:r>
-        <w:t>en</w:t>
-      </w:r>
-      <w:proofErr w:type="spellEnd"/>
-      <w:r>
-        <w:t xml:space="preserve"> </w:t>
-      </w:r>
-      <w:proofErr w:type="spellStart"/>
-      <w:r>
-        <w:t>el</w:t>
-      </w:r>
-      <w:proofErr w:type="spellEnd"/>
-      <w:r>
-        <w:t xml:space="preserve"> footer.</w:t>
+      <w:r>
+        <w:t xml:space="preserve">en </w:t>
+      </w:r>
+      <w:r>
+        <w:t>el footer.</w:t>
       </w:r>
     </w:p>
     <w:p>
@@ -1390,106 +399,10 @@
         <w:t>Palabras clave</w:t>
       </w:r>
       <w:r>
-        <w:t xml:space="preserve">: </w:t>
-      </w:r>
-      <w:proofErr w:type="spellStart"/>
-      <w:r>
-        <w:t>mediante</w:t>
-      </w:r>
-      <w:proofErr w:type="spellEnd"/>
-      <w:r>
-        <w:t xml:space="preserve"> la </w:t>
-      </w:r>
-      <w:proofErr w:type="spellStart"/>
-      <w:r>
-        <w:t>etiqueta</w:t>
-      </w:r>
-      <w:proofErr w:type="spellEnd"/>
-      <w:r>
-        <w:t xml:space="preserve"> meta name keywords, </w:t>
-      </w:r>
-      <w:proofErr w:type="spellStart"/>
-      <w:r>
-        <w:t>agregué</w:t>
-      </w:r>
-      <w:proofErr w:type="spellEnd"/>
-      <w:r>
-        <w:t xml:space="preserve"> las palabras clave que </w:t>
-      </w:r>
-      <w:proofErr w:type="spellStart"/>
-      <w:r>
-        <w:t>acompañarán</w:t>
-      </w:r>
-      <w:proofErr w:type="spellEnd"/>
-      <w:r>
-        <w:t xml:space="preserve"> a </w:t>
-      </w:r>
-      <w:proofErr w:type="spellStart"/>
-      <w:r>
-        <w:t>todas</w:t>
-      </w:r>
-      <w:proofErr w:type="spellEnd"/>
-      <w:r>
-        <w:t xml:space="preserve"> las </w:t>
-      </w:r>
-      <w:proofErr w:type="spellStart"/>
-      <w:r>
-        <w:t>páginas</w:t>
-      </w:r>
-      <w:proofErr w:type="spellEnd"/>
-      <w:r>
-        <w:t xml:space="preserve"> de mi sitio: “</w:t>
-      </w:r>
-      <w:r>
-        <w:t xml:space="preserve">Sitio web online, Pastas </w:t>
-      </w:r>
-      <w:proofErr w:type="spellStart"/>
-      <w:r>
-        <w:t>Artesanales</w:t>
-      </w:r>
-      <w:proofErr w:type="spellEnd"/>
-      <w:r>
-        <w:t xml:space="preserve">, Pastas Frescas, Pizzas, </w:t>
-      </w:r>
-      <w:proofErr w:type="spellStart"/>
-      <w:r>
-        <w:t>Tartas</w:t>
-      </w:r>
-      <w:proofErr w:type="spellEnd"/>
-      <w:r>
-        <w:t xml:space="preserve">, Empanadas, Canelones, </w:t>
-      </w:r>
-      <w:proofErr w:type="spellStart"/>
-      <w:r>
-        <w:t>Raviolones</w:t>
-      </w:r>
-      <w:proofErr w:type="spellEnd"/>
-      <w:r>
-        <w:t xml:space="preserve">, </w:t>
-      </w:r>
-      <w:proofErr w:type="spellStart"/>
-      <w:r>
-        <w:t>Sorrentinos</w:t>
-      </w:r>
-      <w:proofErr w:type="spellEnd"/>
-      <w:r>
-        <w:t xml:space="preserve">, Pastas </w:t>
-      </w:r>
-      <w:proofErr w:type="spellStart"/>
-      <w:r>
-        <w:t>en</w:t>
-      </w:r>
-      <w:proofErr w:type="spellEnd"/>
-      <w:r>
-        <w:t xml:space="preserve"> Rosario, Pastas Frescas </w:t>
-      </w:r>
-      <w:proofErr w:type="spellStart"/>
-      <w:r>
-        <w:t>en</w:t>
-      </w:r>
-      <w:proofErr w:type="spellEnd"/>
-      <w:r>
-        <w:t xml:space="preserve"> Santa Fe</w:t>
+        <w:t>: mediante la etiqueta meta name keywords, agregué las palabras clave que acompañarán a todas las páginas de mi sitio: “</w:t>
+      </w:r>
+      <w:r>
+        <w:t>Sitio web online, Pastas Artesanales, Pastas Frescas, Pizzas, Tartas, Empanadas, Canelones, Raviolones, Sorrentinos, Pastas en Rosario, Pastas Frescas en Santa Fe</w:t>
       </w:r>
       <w:r>
         <w:t>”</w:t>
@@ -1513,61 +426,19 @@
         <w:rPr>
           <w:bCs/>
         </w:rPr>
-        <w:t xml:space="preserve">:  </w:t>
-      </w:r>
-      <w:proofErr w:type="spellStart"/>
+        <w:t>:  texto alternativo:</w:t>
+      </w:r>
+      <w:r>
+        <w:rPr>
+          <w:b/>
+        </w:rPr>
+        <w:t xml:space="preserve"> “</w:t>
+      </w:r>
       <w:r>
         <w:rPr>
           <w:bCs/>
         </w:rPr>
-        <w:t>texto</w:t>
-      </w:r>
-      <w:proofErr w:type="spellEnd"/>
-      <w:r>
-        <w:rPr>
-          <w:bCs/>
-        </w:rPr>
-        <w:t xml:space="preserve"> alternativo:</w:t>
-      </w:r>
-      <w:r>
-        <w:rPr>
-          <w:b/>
-        </w:rPr>
-        <w:t xml:space="preserve"> “</w:t>
-      </w:r>
-      <w:r>
-        <w:rPr>
-          <w:bCs/>
-        </w:rPr>
-        <w:t xml:space="preserve">Logo de Bon </w:t>
-      </w:r>
-      <w:proofErr w:type="spellStart"/>
-      <w:r>
-        <w:rPr>
-          <w:bCs/>
-        </w:rPr>
-        <w:t>Giorno</w:t>
-      </w:r>
-      <w:proofErr w:type="spellEnd"/>
-      <w:r>
-        <w:rPr>
-          <w:bCs/>
-        </w:rPr>
-        <w:t xml:space="preserve"> Pastas </w:t>
-      </w:r>
-      <w:proofErr w:type="spellStart"/>
-      <w:r>
-        <w:rPr>
-          <w:bCs/>
-        </w:rPr>
-        <w:t>Artesanales</w:t>
-      </w:r>
-      <w:proofErr w:type="spellEnd"/>
-      <w:r>
-        <w:rPr>
-          <w:bCs/>
-        </w:rPr>
-        <w:t>”</w:t>
+        <w:t>Logo de Bon Giorno Pastas Artesanales”</w:t>
       </w:r>
     </w:p>
     <w:p>
@@ -1594,37 +465,11 @@
         <w:t>Footer</w:t>
       </w:r>
       <w:r>
-        <w:t xml:space="preserve">: para </w:t>
-      </w:r>
-      <w:proofErr w:type="spellStart"/>
-      <w:r>
-        <w:t>cada</w:t>
-      </w:r>
-      <w:proofErr w:type="spellEnd"/>
-      <w:r>
-        <w:t xml:space="preserve"> enlace de las Redes </w:t>
-      </w:r>
-      <w:proofErr w:type="spellStart"/>
-      <w:r>
-        <w:t>Sociales</w:t>
-      </w:r>
-      <w:proofErr w:type="spellEnd"/>
+        <w:t>: para cada enlace de las Redes Sociales especifique :</w:t>
+      </w:r>
       <w:r>
         <w:t xml:space="preserve"> </w:t>
       </w:r>
-      <w:proofErr w:type="spellStart"/>
-      <w:proofErr w:type="gramStart"/>
-      <w:r>
-        <w:t>especifique</w:t>
-      </w:r>
-      <w:proofErr w:type="spellEnd"/>
-      <w:r>
-        <w:t xml:space="preserve"> :</w:t>
-      </w:r>
-      <w:proofErr w:type="gramEnd"/>
-      <w:r>
-        <w:t xml:space="preserve"> </w:t>
-      </w:r>
       <w:r>
         <w:t>“</w:t>
       </w:r>
@@ -1659,53 +504,14 @@
         <w:t xml:space="preserve"> – “</w:t>
       </w:r>
       <w:r>
-        <w:t xml:space="preserve">Link para </w:t>
-      </w:r>
-      <w:proofErr w:type="spellStart"/>
-      <w:r>
-        <w:t>realizar</w:t>
-      </w:r>
-      <w:proofErr w:type="spellEnd"/>
-      <w:r>
-        <w:t xml:space="preserve"> </w:t>
-      </w:r>
-      <w:proofErr w:type="spellStart"/>
-      <w:r>
-        <w:t>Consultas</w:t>
-      </w:r>
-      <w:proofErr w:type="spellEnd"/>
-      <w:r>
-        <w:t xml:space="preserve"> </w:t>
-      </w:r>
-      <w:proofErr w:type="spellStart"/>
-      <w:r>
-        <w:t>vía</w:t>
-      </w:r>
-      <w:proofErr w:type="spellEnd"/>
-      <w:r>
-        <w:t xml:space="preserve"> chat </w:t>
-      </w:r>
-      <w:proofErr w:type="spellStart"/>
-      <w:r>
-        <w:t>por</w:t>
-      </w:r>
-      <w:proofErr w:type="spellEnd"/>
-      <w:r>
-        <w:t xml:space="preserve"> la </w:t>
-      </w:r>
-      <w:proofErr w:type="spellStart"/>
-      <w:r>
-        <w:t>aplicación</w:t>
-      </w:r>
-      <w:proofErr w:type="spellEnd"/>
-      <w:r>
-        <w:t xml:space="preserve"> </w:t>
-      </w:r>
-      <w:proofErr w:type="spellStart"/>
-      <w:r>
-        <w:t>whatsapp</w:t>
-      </w:r>
-      <w:proofErr w:type="spellEnd"/>
+        <w:t xml:space="preserve">Link para realizar Consultas vía chat por la aplicación </w:t>
+      </w:r>
+      <w:r>
+        <w:t>WhatsApp</w:t>
+      </w:r>
+      <w:r>
+        <w:t>”</w:t>
+      </w:r>
     </w:p>
     <w:sectPr>
       <w:pgSz w:w="12240" w:h="15840"/>

--- a/Aplicando SEO/Documento explicativo SEO.docx
+++ b/Aplicando SEO/Documento explicativo SEO.docx
@@ -402,7 +402,13 @@
         <w:t>: mediante la etiqueta meta name keywords, agregué las palabras clave que acompañarán a todas las páginas de mi sitio: “</w:t>
       </w:r>
       <w:r>
-        <w:t>Sitio web online, Pastas Artesanales, Pastas Frescas, Pizzas, Tartas, Empanadas, Canelones, Raviolones, Sorrentinos, Pastas en Rosario, Pastas Frescas en Santa Fe</w:t>
+        <w:t xml:space="preserve">Sitio web online, Pastas Artesanales, Pastas Frescas, Pizzas, Tartas, Empanadas, </w:t>
+      </w:r>
+      <w:r>
+        <w:t xml:space="preserve">Delivery de Pastas, </w:t>
+      </w:r>
+      <w:r>
+        <w:t>Canelones, Raviolones, Sorrentinos, Pastas en Rosario, Pastas Frescas en Santa Fe</w:t>
       </w:r>
       <w:r>
         <w:t>”</w:t>
